--- a/FO MKB.docx
+++ b/FO MKB.docx
@@ -13,6 +13,8 @@
           <w:szCs w:val="18"/>
         </w:rPr>
       </w:pPr>
+      <w:bookmarkStart w:id="0" w:name="_Hlk33008665"/>
+      <w:bookmarkEnd w:id="0"/>
     </w:p>
     <w:p>
       <w:pPr>
@@ -494,9 +496,9 @@
         </w:rPr>
         <w:br w:type="page"/>
       </w:r>
-      <w:bookmarkStart w:id="0" w:name="OLE_LINK8"/>
-      <w:bookmarkStart w:id="1" w:name="OLE_LINK9"/>
-      <w:bookmarkStart w:id="2" w:name="OLE_LINK10"/>
+      <w:bookmarkStart w:id="1" w:name="OLE_LINK8"/>
+      <w:bookmarkStart w:id="2" w:name="OLE_LINK9"/>
+      <w:bookmarkStart w:id="3" w:name="OLE_LINK10"/>
       <w:proofErr w:type="spellStart"/>
       <w:r>
         <w:rPr>
@@ -519,9 +521,9 @@
         </w:rPr>
         <w:t>sopgave</w:t>
       </w:r>
-      <w:bookmarkEnd w:id="0"/>
       <w:bookmarkEnd w:id="1"/>
       <w:bookmarkEnd w:id="2"/>
+      <w:bookmarkEnd w:id="3"/>
       <w:proofErr w:type="spellEnd"/>
       <w:r>
         <w:rPr>
@@ -1760,23 +1762,7 @@
             <w:rFonts w:cs="Calibri"/>
             <w:noProof/>
           </w:rPr>
-          <w:t>5 Use Case en D</w:t>
-        </w:r>
-        <w:r>
-          <w:rPr>
-            <w:rStyle w:val="Hyperlink"/>
-            <w:rFonts w:cs="Calibri"/>
-            <w:noProof/>
-          </w:rPr>
-          <w:t>a</w:t>
-        </w:r>
-        <w:r>
-          <w:rPr>
-            <w:rStyle w:val="Hyperlink"/>
-            <w:rFonts w:cs="Calibri"/>
-            <w:noProof/>
-          </w:rPr>
-          <w:t>tamodel</w:t>
+          <w:t>5 Use Case en Datamodel</w:t>
         </w:r>
         <w:r>
           <w:rPr>
@@ -2500,7 +2486,7 @@
           <w:rFonts w:ascii="Calibri" w:hAnsi="Calibri" w:cs="Calibri"/>
         </w:rPr>
       </w:pPr>
-      <w:bookmarkStart w:id="3" w:name="_Toc401260718"/>
+      <w:bookmarkStart w:id="4" w:name="_Toc401260718"/>
       <w:r>
         <w:rPr>
           <w:rFonts w:ascii="Calibri" w:hAnsi="Calibri" w:cs="Calibri"/>
@@ -2508,7 +2494,7 @@
         <w:lastRenderedPageBreak/>
         <w:t>1 Samenvatting</w:t>
       </w:r>
-      <w:bookmarkEnd w:id="3"/>
+      <w:bookmarkEnd w:id="4"/>
     </w:p>
     <w:p>
       <w:pPr>
@@ -2532,7 +2518,7 @@
           <w:szCs w:val="24"/>
         </w:rPr>
       </w:pPr>
-      <w:bookmarkStart w:id="4" w:name="_Toc401260719"/>
+      <w:bookmarkStart w:id="5" w:name="_Toc401260719"/>
       <w:r>
         <w:rPr>
           <w:rFonts w:cs="Calibri"/>
@@ -2580,7 +2566,7 @@
         </w:rPr>
         <w:t>klant</w:t>
       </w:r>
-      <w:bookmarkEnd w:id="4"/>
+      <w:bookmarkEnd w:id="5"/>
       <w:proofErr w:type="spellEnd"/>
     </w:p>
     <w:p>
@@ -2733,7 +2719,7 @@
           <w:szCs w:val="24"/>
         </w:rPr>
       </w:pPr>
-      <w:bookmarkStart w:id="5" w:name="_Toc401260720"/>
+      <w:bookmarkStart w:id="6" w:name="_Toc401260720"/>
       <w:r>
         <w:rPr>
           <w:rFonts w:cs="Calibri"/>
@@ -2749,7 +2735,7 @@
         </w:rPr>
         <w:t>Versiebeheer</w:t>
       </w:r>
-      <w:bookmarkEnd w:id="5"/>
+      <w:bookmarkEnd w:id="6"/>
       <w:proofErr w:type="spellEnd"/>
     </w:p>
     <w:tbl>
@@ -3549,7 +3535,7 @@
           <w:szCs w:val="24"/>
         </w:rPr>
       </w:pPr>
-      <w:bookmarkStart w:id="6" w:name="_Toc401260721"/>
+      <w:bookmarkStart w:id="7" w:name="_Toc401260721"/>
       <w:r>
         <w:rPr>
           <w:rFonts w:cs="Calibri"/>
@@ -3565,7 +3551,7 @@
         </w:rPr>
         <w:t>Verzendlijst</w:t>
       </w:r>
-      <w:bookmarkEnd w:id="6"/>
+      <w:bookmarkEnd w:id="7"/>
       <w:proofErr w:type="spellEnd"/>
     </w:p>
     <w:p>
@@ -3804,7 +3790,7 @@
         </w:rPr>
         <w:br w:type="page"/>
       </w:r>
-      <w:bookmarkStart w:id="7" w:name="_Toc401260722"/>
+      <w:bookmarkStart w:id="8" w:name="_Toc401260722"/>
       <w:r>
         <w:rPr>
           <w:rFonts w:ascii="Calibri" w:hAnsi="Calibri" w:cs="Calibri"/>
@@ -3812,7 +3798,7 @@
         <w:lastRenderedPageBreak/>
         <w:t>2 Plan van aanpak</w:t>
       </w:r>
-      <w:bookmarkEnd w:id="7"/>
+      <w:bookmarkEnd w:id="8"/>
     </w:p>
     <w:p>
       <w:pPr>
@@ -3834,7 +3820,7 @@
           <w:szCs w:val="24"/>
         </w:rPr>
       </w:pPr>
-      <w:bookmarkStart w:id="8" w:name="_Toc401260723"/>
+      <w:bookmarkStart w:id="9" w:name="_Toc401260723"/>
       <w:r>
         <w:rPr>
           <w:rFonts w:cs="Calibri"/>
@@ -3842,7 +3828,7 @@
         </w:rPr>
         <w:t>2.1 Op te leveren producten</w:t>
       </w:r>
-      <w:bookmarkEnd w:id="8"/>
+      <w:bookmarkEnd w:id="9"/>
     </w:p>
     <w:p>
       <w:pPr>
@@ -3888,7 +3874,7 @@
           <w:szCs w:val="24"/>
         </w:rPr>
       </w:pPr>
-      <w:bookmarkStart w:id="9" w:name="_Toc401260724"/>
+      <w:bookmarkStart w:id="10" w:name="_Toc401260724"/>
       <w:r>
         <w:rPr>
           <w:rFonts w:cs="Calibri"/>
@@ -3896,7 +3882,7 @@
         </w:rPr>
         <w:t>2.2 Planning</w:t>
       </w:r>
-      <w:bookmarkEnd w:id="9"/>
+      <w:bookmarkEnd w:id="10"/>
     </w:p>
     <w:p>
       <w:pPr>
@@ -3957,7 +3943,7 @@
           <w:rFonts w:ascii="Calibri" w:hAnsi="Calibri" w:cs="Calibri"/>
         </w:rPr>
       </w:pPr>
-      <w:bookmarkStart w:id="10" w:name="_Toc401260725"/>
+      <w:bookmarkStart w:id="11" w:name="_Toc401260725"/>
       <w:r>
         <w:rPr>
           <w:rFonts w:ascii="Calibri" w:hAnsi="Calibri" w:cs="Calibri"/>
@@ -3965,7 +3951,7 @@
         <w:lastRenderedPageBreak/>
         <w:t>3 Programma van eisen</w:t>
       </w:r>
-      <w:bookmarkEnd w:id="10"/>
+      <w:bookmarkEnd w:id="11"/>
     </w:p>
     <w:p>
       <w:pPr>
@@ -3989,7 +3975,7 @@
           <w:szCs w:val="24"/>
         </w:rPr>
       </w:pPr>
-      <w:bookmarkStart w:id="11" w:name="_Toc401260726"/>
+      <w:bookmarkStart w:id="12" w:name="_Toc401260726"/>
       <w:r>
         <w:rPr>
           <w:rFonts w:cs="Calibri"/>
@@ -4005,7 +3991,7 @@
         </w:rPr>
         <w:t>Doelstelling</w:t>
       </w:r>
-      <w:bookmarkEnd w:id="11"/>
+      <w:bookmarkEnd w:id="12"/>
       <w:proofErr w:type="spellEnd"/>
     </w:p>
     <w:p>
@@ -4070,7 +4056,7 @@
           <w:szCs w:val="24"/>
         </w:rPr>
       </w:pPr>
-      <w:bookmarkStart w:id="12" w:name="_Toc401260727"/>
+      <w:bookmarkStart w:id="13" w:name="_Toc401260727"/>
       <w:r>
         <w:rPr>
           <w:rFonts w:cs="Calibri"/>
@@ -4102,7 +4088,7 @@
         </w:rPr>
         <w:t>situatie</w:t>
       </w:r>
-      <w:bookmarkEnd w:id="12"/>
+      <w:bookmarkEnd w:id="13"/>
       <w:proofErr w:type="spellEnd"/>
     </w:p>
     <w:p>
@@ -4141,7 +4127,7 @@
           <w:szCs w:val="24"/>
         </w:rPr>
       </w:pPr>
-      <w:bookmarkStart w:id="13" w:name="_Toc401260728"/>
+      <w:bookmarkStart w:id="14" w:name="_Toc401260728"/>
       <w:r>
         <w:rPr>
           <w:rFonts w:cs="Calibri"/>
@@ -4188,136 +4174,104 @@
           <w:szCs w:val="24"/>
         </w:rPr>
         <w:t>aanpassing</w:t>
-      </w:r>
-      <w:bookmarkEnd w:id="13"/>
-      <w:proofErr w:type="spellEnd"/>
-    </w:p>
-    <w:p>
-      <w:pPr>
-        <w:autoSpaceDE w:val="0"/>
-        <w:autoSpaceDN w:val="0"/>
-        <w:adjustRightInd w:val="0"/>
-        <w:rPr>
-          <w:rFonts w:ascii="Calibri" w:hAnsi="Calibri" w:cs="Calibri"/>
-          <w:sz w:val="22"/>
-          <w:szCs w:val="22"/>
-        </w:rPr>
-      </w:pPr>
-      <w:r>
-        <w:rPr>
-          <w:rFonts w:ascii="Calibri" w:hAnsi="Calibri" w:cs="Calibri"/>
-          <w:sz w:val="22"/>
-          <w:szCs w:val="22"/>
-        </w:rPr>
-        <w:t xml:space="preserve">Er ontbreken een aantal onderdelen van de website dat de klant graag </w:t>
-      </w:r>
-      <w:r>
-        <w:rPr>
-          <w:rFonts w:ascii="Calibri" w:hAnsi="Calibri" w:cs="Calibri"/>
-          <w:sz w:val="22"/>
-          <w:szCs w:val="22"/>
-        </w:rPr>
-        <w:t>wil</w:t>
-      </w:r>
-      <w:r>
-        <w:rPr>
-          <w:rFonts w:ascii="Calibri" w:hAnsi="Calibri" w:cs="Calibri"/>
-          <w:sz w:val="22"/>
-          <w:szCs w:val="22"/>
-        </w:rPr>
-        <w:t xml:space="preserve"> hebben. Hierbij gaat het om onder andere de </w:t>
-      </w:r>
-      <w:proofErr w:type="spellStart"/>
-      <w:r>
-        <w:rPr>
-          <w:rFonts w:ascii="Calibri" w:hAnsi="Calibri" w:cs="Calibri"/>
-          <w:sz w:val="22"/>
-          <w:szCs w:val="22"/>
-        </w:rPr>
-        <w:t>admin</w:t>
-      </w:r>
-      <w:proofErr w:type="spellEnd"/>
-      <w:r>
-        <w:rPr>
-          <w:rFonts w:ascii="Calibri" w:hAnsi="Calibri" w:cs="Calibri"/>
-          <w:sz w:val="22"/>
-          <w:szCs w:val="22"/>
-        </w:rPr>
-        <w:t xml:space="preserve"> panel waar rollen kan worden gegeven, beheerders de studenten kan koppelen aan klanten en de antwoorden in kan zien van de klanten. Daarbij </w:t>
-      </w:r>
-      <w:r>
-        <w:rPr>
-          <w:rFonts w:ascii="Calibri" w:hAnsi="Calibri" w:cs="Calibri"/>
-          <w:sz w:val="22"/>
-          <w:szCs w:val="22"/>
-        </w:rPr>
-        <w:t>wil</w:t>
-      </w:r>
-      <w:r>
-        <w:rPr>
-          <w:rFonts w:ascii="Calibri" w:hAnsi="Calibri" w:cs="Calibri"/>
-          <w:sz w:val="22"/>
-          <w:szCs w:val="22"/>
-        </w:rPr>
-        <w:t xml:space="preserve"> de klant ook graag een completere vragen lijst met meer vragen, keuze uit meerdere soorten vragen ect.  </w:t>
-      </w:r>
-    </w:p>
-    <w:p>
-      <w:pPr>
-        <w:autoSpaceDE w:val="0"/>
-        <w:autoSpaceDN w:val="0"/>
-        <w:adjustRightInd w:val="0"/>
-        <w:rPr>
-          <w:rFonts w:ascii="Calibri" w:hAnsi="Calibri" w:cs="Calibri"/>
-          <w:sz w:val="22"/>
-        </w:rPr>
-      </w:pPr>
-    </w:p>
-    <w:p>
-      <w:pPr>
-        <w:pStyle w:val="Kop3"/>
-        <w:rPr>
-          <w:rFonts w:cs="Calibri"/>
-          <w:szCs w:val="24"/>
-        </w:rPr>
-      </w:pPr>
-      <w:bookmarkStart w:id="14" w:name="_Toc401260729"/>
-      <w:r>
-        <w:rPr>
-          <w:rFonts w:cs="Calibri"/>
-          <w:szCs w:val="24"/>
-        </w:rPr>
-        <w:t xml:space="preserve">3.4 </w:t>
-      </w:r>
-      <w:proofErr w:type="spellStart"/>
-      <w:r>
-        <w:rPr>
-          <w:rFonts w:cs="Calibri"/>
-          <w:szCs w:val="24"/>
-        </w:rPr>
-        <w:t>Nieuwe</w:t>
-      </w:r>
-      <w:proofErr w:type="spellEnd"/>
-      <w:r>
-        <w:rPr>
-          <w:rFonts w:cs="Calibri"/>
-          <w:szCs w:val="24"/>
-        </w:rPr>
-        <w:t xml:space="preserve"> </w:t>
-      </w:r>
-      <w:proofErr w:type="spellStart"/>
-      <w:r>
-        <w:rPr>
-          <w:rFonts w:cs="Calibri"/>
-          <w:szCs w:val="24"/>
-        </w:rPr>
-        <w:t>situatie</w:t>
       </w:r>
       <w:bookmarkEnd w:id="14"/>
       <w:proofErr w:type="spellEnd"/>
     </w:p>
     <w:p>
       <w:pPr>
+        <w:autoSpaceDE w:val="0"/>
+        <w:autoSpaceDN w:val="0"/>
+        <w:adjustRightInd w:val="0"/>
+        <w:rPr>
+          <w:rFonts w:ascii="Calibri" w:hAnsi="Calibri" w:cs="Calibri"/>
+          <w:sz w:val="22"/>
+          <w:szCs w:val="22"/>
+        </w:rPr>
+      </w:pPr>
+      <w:r>
+        <w:rPr>
+          <w:rFonts w:ascii="Calibri" w:hAnsi="Calibri" w:cs="Calibri"/>
+          <w:sz w:val="22"/>
+          <w:szCs w:val="22"/>
+        </w:rPr>
+        <w:t xml:space="preserve">Er ontbreken een aantal onderdelen van de website dat de klant graag wil hebben. Hierbij gaat het om onder andere de </w:t>
+      </w:r>
+      <w:proofErr w:type="spellStart"/>
+      <w:r>
+        <w:rPr>
+          <w:rFonts w:ascii="Calibri" w:hAnsi="Calibri" w:cs="Calibri"/>
+          <w:sz w:val="22"/>
+          <w:szCs w:val="22"/>
+        </w:rPr>
+        <w:t>admin</w:t>
+      </w:r>
+      <w:proofErr w:type="spellEnd"/>
+      <w:r>
+        <w:rPr>
+          <w:rFonts w:ascii="Calibri" w:hAnsi="Calibri" w:cs="Calibri"/>
+          <w:sz w:val="22"/>
+          <w:szCs w:val="22"/>
+        </w:rPr>
+        <w:t xml:space="preserve"> panel waar rollen kan worden gegeven, beheerders de studenten kan koppelen aan klanten en de antwoorden in kan zien van de klanten. Daarbij wil de klant ook graag een completere vragen lijst met meer vragen, keuze uit meerdere soorten vragen ect.  </w:t>
+      </w:r>
+    </w:p>
+    <w:p>
+      <w:pPr>
+        <w:autoSpaceDE w:val="0"/>
+        <w:autoSpaceDN w:val="0"/>
+        <w:adjustRightInd w:val="0"/>
+        <w:rPr>
+          <w:rFonts w:ascii="Calibri" w:hAnsi="Calibri" w:cs="Calibri"/>
+          <w:sz w:val="22"/>
+        </w:rPr>
+      </w:pPr>
+    </w:p>
+    <w:p>
+      <w:pPr>
+        <w:pStyle w:val="Kop3"/>
+        <w:rPr>
+          <w:rFonts w:cs="Calibri"/>
+          <w:szCs w:val="24"/>
+        </w:rPr>
+      </w:pPr>
+      <w:bookmarkStart w:id="15" w:name="_Toc401260729"/>
+      <w:r>
+        <w:rPr>
+          <w:rFonts w:cs="Calibri"/>
+          <w:szCs w:val="24"/>
+        </w:rPr>
+        <w:t xml:space="preserve">3.4 </w:t>
+      </w:r>
+      <w:proofErr w:type="spellStart"/>
+      <w:r>
+        <w:rPr>
+          <w:rFonts w:cs="Calibri"/>
+          <w:szCs w:val="24"/>
+        </w:rPr>
+        <w:t>Nieuwe</w:t>
+      </w:r>
+      <w:proofErr w:type="spellEnd"/>
+      <w:r>
+        <w:rPr>
+          <w:rFonts w:cs="Calibri"/>
+          <w:szCs w:val="24"/>
+        </w:rPr>
+        <w:t xml:space="preserve"> </w:t>
+      </w:r>
+      <w:proofErr w:type="spellStart"/>
+      <w:r>
+        <w:rPr>
+          <w:rFonts w:cs="Calibri"/>
+          <w:szCs w:val="24"/>
+        </w:rPr>
+        <w:t>situatie</w:t>
+      </w:r>
+      <w:bookmarkEnd w:id="15"/>
+      <w:proofErr w:type="spellEnd"/>
+    </w:p>
+    <w:p>
+      <w:pPr>
         <w:pStyle w:val="Plattetekst"/>
         <w:rPr>
           <w:rFonts w:ascii="Calibri" w:hAnsi="Calibri" w:cs="Calibri"/>
@@ -4419,7 +4373,7 @@
           <w:szCs w:val="24"/>
         </w:rPr>
       </w:pPr>
-      <w:bookmarkStart w:id="15" w:name="_Toc401260730"/>
+      <w:bookmarkStart w:id="16" w:name="_Toc401260730"/>
       <w:r>
         <w:rPr>
           <w:rFonts w:cs="Calibri"/>
@@ -4515,7 +4469,7 @@
         </w:rPr>
         <w:t>situatie</w:t>
       </w:r>
-      <w:bookmarkEnd w:id="15"/>
+      <w:bookmarkEnd w:id="16"/>
       <w:proofErr w:type="spellEnd"/>
     </w:p>
     <w:p>
@@ -4836,7 +4790,7 @@
           <w:lang w:val="nl-NL"/>
         </w:rPr>
       </w:pPr>
-      <w:bookmarkStart w:id="16" w:name="_Toc401260731"/>
+      <w:bookmarkStart w:id="17" w:name="_Toc401260731"/>
     </w:p>
     <w:p/>
     <w:p>
@@ -4857,7 +4811,7 @@
         <w:lastRenderedPageBreak/>
         <w:t>3.5 Systeemeisen gesteld aan de nieuwe situatie</w:t>
       </w:r>
-      <w:bookmarkEnd w:id="16"/>
+      <w:bookmarkEnd w:id="17"/>
     </w:p>
     <w:p>
       <w:pPr>
@@ -4890,21 +4844,7 @@
           <w:rFonts w:ascii="Calibri" w:hAnsi="Calibri" w:cs="Calibri"/>
           <w:sz w:val="22"/>
         </w:rPr>
-        <w:t xml:space="preserve"> server. De database </w:t>
-      </w:r>
-      <w:r>
-        <w:rPr>
-          <w:rFonts w:ascii="Calibri" w:hAnsi="Calibri" w:cs="Calibri"/>
-          <w:sz w:val="22"/>
-        </w:rPr>
-        <w:t>wordt</w:t>
-      </w:r>
-      <w:r>
-        <w:rPr>
-          <w:rFonts w:ascii="Calibri" w:hAnsi="Calibri" w:cs="Calibri"/>
-          <w:sz w:val="22"/>
-        </w:rPr>
-        <w:t xml:space="preserve"> apart gedraaid op een </w:t>
+        <w:t xml:space="preserve"> server. De database wordt apart gedraaid op een </w:t>
       </w:r>
       <w:proofErr w:type="spellStart"/>
       <w:r>
@@ -4954,42 +4894,14 @@
           <w:rFonts w:ascii="Calibri" w:hAnsi="Calibri" w:cs="Calibri"/>
           <w:sz w:val="22"/>
         </w:rPr>
-        <w:t xml:space="preserve"> </w:t>
-      </w:r>
-      <w:r>
-        <w:rPr>
-          <w:rFonts w:ascii="Calibri" w:hAnsi="Calibri" w:cs="Calibri"/>
-          <w:sz w:val="22"/>
-        </w:rPr>
-        <w:t>wordt</w:t>
-      </w:r>
-      <w:r>
-        <w:rPr>
-          <w:rFonts w:ascii="Calibri" w:hAnsi="Calibri" w:cs="Calibri"/>
-          <w:sz w:val="22"/>
-        </w:rPr>
-        <w:t xml:space="preserve"> onder gezeg</w:t>
-      </w:r>
-      <w:r>
-        <w:rPr>
-          <w:rFonts w:ascii="Calibri" w:hAnsi="Calibri" w:cs="Calibri"/>
-          <w:sz w:val="22"/>
-        </w:rPr>
-        <w:t xml:space="preserve">d dat er rekening </w:t>
-      </w:r>
-      <w:r>
-        <w:rPr>
-          <w:rFonts w:ascii="Calibri" w:hAnsi="Calibri" w:cs="Calibri"/>
-          <w:sz w:val="22"/>
-        </w:rPr>
-        <w:t>wordt</w:t>
-      </w:r>
-      <w:r>
-        <w:rPr>
-          <w:rFonts w:ascii="Calibri" w:hAnsi="Calibri" w:cs="Calibri"/>
-          <w:sz w:val="22"/>
-        </w:rPr>
-        <w:t xml:space="preserve"> gehouden met redelijke grote </w:t>
+        <w:t xml:space="preserve"> wordt onder gezeg</w:t>
+      </w:r>
+      <w:r>
+        <w:rPr>
+          <w:rFonts w:ascii="Calibri" w:hAnsi="Calibri" w:cs="Calibri"/>
+          <w:sz w:val="22"/>
+        </w:rPr>
+        <w:t xml:space="preserve">d dat er rekening wordt gehouden met redelijke grote </w:t>
       </w:r>
       <w:proofErr w:type="gramStart"/>
       <w:r>
@@ -5005,21 +4917,7 @@
           <w:rFonts w:ascii="Calibri" w:hAnsi="Calibri" w:cs="Calibri"/>
           <w:sz w:val="22"/>
         </w:rPr>
-        <w:t xml:space="preserve"> en bezoekers. Maar niet dat de website zo veel bezocht en de dataopslag zo groot is dat er een dure premium server nodig is. En ook niet dat er weinig </w:t>
-      </w:r>
-      <w:r>
-        <w:rPr>
-          <w:rFonts w:ascii="Calibri" w:hAnsi="Calibri" w:cs="Calibri"/>
-          <w:sz w:val="22"/>
-        </w:rPr>
-        <w:t>wordt</w:t>
-      </w:r>
-      <w:r>
-        <w:rPr>
-          <w:rFonts w:ascii="Calibri" w:hAnsi="Calibri" w:cs="Calibri"/>
-          <w:sz w:val="22"/>
-        </w:rPr>
-        <w:t xml:space="preserve"> bezocht met weinig opslag dat er een goedkope versie van de server moet komen waardoor dit hinder </w:t>
+        <w:t xml:space="preserve"> en bezoekers. Maar niet dat de website zo veel bezocht en de dataopslag zo groot is dat er een dure premium server nodig is. En ook niet dat er weinig wordt bezocht met weinig opslag dat er een goedkope versie van de server moet komen waardoor dit hinder </w:t>
       </w:r>
       <w:proofErr w:type="spellStart"/>
       <w:r>
@@ -5045,7 +4943,7 @@
           <w:rFonts w:ascii="Calibri" w:hAnsi="Calibri" w:cs="Calibri"/>
         </w:rPr>
       </w:pPr>
-      <w:bookmarkStart w:id="17" w:name="_Toc401260732"/>
+      <w:bookmarkStart w:id="18" w:name="_Toc401260732"/>
     </w:p>
     <w:p>
       <w:pPr>
@@ -5060,7 +4958,7 @@
         </w:rPr>
         <w:t>4 Interface</w:t>
       </w:r>
-      <w:bookmarkEnd w:id="17"/>
+      <w:bookmarkEnd w:id="18"/>
     </w:p>
     <w:p>
       <w:pPr>
@@ -5082,7 +4980,7 @@
           <w:szCs w:val="24"/>
         </w:rPr>
       </w:pPr>
-      <w:bookmarkStart w:id="18" w:name="_Toc401260733"/>
+      <w:bookmarkStart w:id="19" w:name="_Toc401260733"/>
       <w:r>
         <w:rPr>
           <w:rFonts w:cs="Calibri"/>
@@ -5090,41 +4988,84 @@
         </w:rPr>
         <w:t>4.1 Interface</w:t>
       </w:r>
-      <w:bookmarkEnd w:id="18"/>
-    </w:p>
-    <w:p>
-      <w:pPr>
-        <w:autoSpaceDE w:val="0"/>
-        <w:autoSpaceDN w:val="0"/>
-        <w:adjustRightInd w:val="0"/>
-        <w:rPr>
-          <w:rFonts w:ascii="Calibri" w:hAnsi="Calibri" w:cs="Calibri"/>
-          <w:sz w:val="22"/>
-          <w:szCs w:val="22"/>
-          <w:lang w:val="en-GB"/>
-        </w:rPr>
-      </w:pPr>
-    </w:p>
-    <w:p>
-      <w:pPr>
-        <w:autoSpaceDE w:val="0"/>
-        <w:autoSpaceDN w:val="0"/>
-        <w:adjustRightInd w:val="0"/>
-        <w:rPr>
-          <w:rFonts w:ascii="Calibri" w:hAnsi="Calibri" w:cs="Calibri"/>
-          <w:sz w:val="22"/>
-          <w:szCs w:val="22"/>
-          <w:lang w:val="en-GB"/>
-        </w:rPr>
-      </w:pPr>
-      <w:r>
-        <w:rPr>
-          <w:rFonts w:ascii="Calibri" w:hAnsi="Calibri" w:cs="Calibri"/>
-          <w:sz w:val="22"/>
-          <w:szCs w:val="22"/>
-          <w:lang w:val="en-GB"/>
-        </w:rPr>
-        <w:t xml:space="preserve">Home </w:t>
+      <w:bookmarkEnd w:id="19"/>
+    </w:p>
+    <w:p>
+      <w:pPr>
+        <w:autoSpaceDE w:val="0"/>
+        <w:autoSpaceDN w:val="0"/>
+        <w:adjustRightInd w:val="0"/>
+        <w:rPr>
+          <w:rFonts w:ascii="Calibri" w:hAnsi="Calibri" w:cs="Calibri"/>
+          <w:sz w:val="22"/>
+          <w:szCs w:val="22"/>
+        </w:rPr>
+      </w:pPr>
+    </w:p>
+    <w:p>
+      <w:pPr>
+        <w:autoSpaceDE w:val="0"/>
+        <w:autoSpaceDN w:val="0"/>
+        <w:adjustRightInd w:val="0"/>
+        <w:rPr>
+          <w:rFonts w:ascii="Calibri" w:hAnsi="Calibri" w:cs="Calibri"/>
+          <w:sz w:val="22"/>
+          <w:szCs w:val="22"/>
+        </w:rPr>
+      </w:pPr>
+      <w:proofErr w:type="gramStart"/>
+      <w:r>
+        <w:rPr>
+          <w:rFonts w:ascii="Calibri" w:hAnsi="Calibri" w:cs="Calibri"/>
+          <w:sz w:val="22"/>
+          <w:szCs w:val="22"/>
+        </w:rPr>
+        <w:t>Home pagina</w:t>
+      </w:r>
+      <w:proofErr w:type="gramEnd"/>
+      <w:r>
+        <w:rPr>
+          <w:rFonts w:ascii="Calibri" w:hAnsi="Calibri" w:cs="Calibri"/>
+          <w:sz w:val="22"/>
+          <w:szCs w:val="22"/>
+        </w:rPr>
+        <w:t>:</w:t>
+      </w:r>
+    </w:p>
+    <w:p>
+      <w:pPr>
+        <w:autoSpaceDE w:val="0"/>
+        <w:autoSpaceDN w:val="0"/>
+        <w:adjustRightInd w:val="0"/>
+        <w:rPr>
+          <w:rFonts w:ascii="Calibri" w:hAnsi="Calibri" w:cs="Calibri"/>
+          <w:sz w:val="22"/>
+          <w:szCs w:val="22"/>
+        </w:rPr>
+      </w:pPr>
+      <w:r>
+        <w:rPr>
+          <w:rFonts w:ascii="Calibri" w:hAnsi="Calibri" w:cs="Calibri"/>
+          <w:sz w:val="22"/>
+          <w:szCs w:val="22"/>
+        </w:rPr>
+        <w:t xml:space="preserve">Vanaf hier kan je </w:t>
+      </w:r>
+      <w:r>
+        <w:rPr>
+          <w:rFonts w:ascii="Calibri" w:hAnsi="Calibri" w:cs="Calibri"/>
+          <w:sz w:val="22"/>
+          <w:szCs w:val="22"/>
+        </w:rPr>
+        <w:t>basisinformatie</w:t>
+      </w:r>
+      <w:r>
+        <w:rPr>
+          <w:rFonts w:ascii="Calibri" w:hAnsi="Calibri" w:cs="Calibri"/>
+          <w:sz w:val="22"/>
+          <w:szCs w:val="22"/>
+        </w:rPr>
+        <w:t xml:space="preserve"> krijgen over de applicatie en een aantal </w:t>
       </w:r>
       <w:proofErr w:type="spellStart"/>
       <w:r>
@@ -5132,9 +5073,8 @@
           <w:rFonts w:ascii="Calibri" w:hAnsi="Calibri" w:cs="Calibri"/>
           <w:sz w:val="22"/>
           <w:szCs w:val="22"/>
-          <w:lang w:val="en-GB"/>
-        </w:rPr>
-        <w:t>pagina</w:t>
+        </w:rPr>
+        <w:t>videos</w:t>
       </w:r>
       <w:proofErr w:type="spellEnd"/>
       <w:r>
@@ -5142,46 +5082,253 @@
           <w:rFonts w:ascii="Calibri" w:hAnsi="Calibri" w:cs="Calibri"/>
           <w:sz w:val="22"/>
           <w:szCs w:val="22"/>
-          <w:lang w:val="en-GB"/>
-        </w:rPr>
-        <w:t>:</w:t>
-      </w:r>
-    </w:p>
-    <w:p>
-      <w:pPr>
-        <w:autoSpaceDE w:val="0"/>
-        <w:autoSpaceDN w:val="0"/>
-        <w:adjustRightInd w:val="0"/>
-        <w:rPr>
-          <w:rFonts w:ascii="Calibri" w:hAnsi="Calibri" w:cs="Calibri"/>
-          <w:sz w:val="22"/>
-          <w:szCs w:val="22"/>
-        </w:rPr>
-      </w:pPr>
-      <w:r>
-        <w:rPr>
-          <w:rFonts w:ascii="Calibri" w:hAnsi="Calibri" w:cs="Calibri"/>
-          <w:sz w:val="22"/>
-          <w:szCs w:val="22"/>
-        </w:rPr>
-        <w:t xml:space="preserve">Vanaf hier kan je </w:t>
-      </w:r>
-      <w:r>
-        <w:rPr>
-          <w:rFonts w:ascii="Calibri" w:hAnsi="Calibri" w:cs="Calibri"/>
-          <w:sz w:val="22"/>
-          <w:szCs w:val="22"/>
-        </w:rPr>
-        <w:t>basisinformatie</w:t>
-      </w:r>
-      <w:r>
-        <w:rPr>
-          <w:rFonts w:ascii="Calibri" w:hAnsi="Calibri" w:cs="Calibri"/>
-          <w:sz w:val="22"/>
-          <w:szCs w:val="22"/>
-        </w:rPr>
-        <w:t xml:space="preserve"> krijgen over de applicatie en een aantal </w:t>
-      </w:r>
+        </w:rPr>
+        <w:t xml:space="preserve"> kijken over MKB Digiwerkplaats. Ook kan je vanaf de </w:t>
+      </w:r>
+      <w:r>
+        <w:rPr>
+          <w:rFonts w:ascii="Calibri" w:hAnsi="Calibri" w:cs="Calibri"/>
+          <w:sz w:val="22"/>
+          <w:szCs w:val="22"/>
+        </w:rPr>
+        <w:t>homepagina</w:t>
+      </w:r>
+      <w:r>
+        <w:rPr>
+          <w:rFonts w:ascii="Calibri" w:hAnsi="Calibri" w:cs="Calibri"/>
+          <w:sz w:val="22"/>
+          <w:szCs w:val="22"/>
+        </w:rPr>
+        <w:t xml:space="preserve"> aanmelden en zien met wie MKB Digiwerkplaats in samenwerking is.</w:t>
+      </w:r>
+    </w:p>
+    <w:p>
+      <w:pPr>
+        <w:autoSpaceDE w:val="0"/>
+        <w:autoSpaceDN w:val="0"/>
+        <w:adjustRightInd w:val="0"/>
+        <w:rPr>
+          <w:rFonts w:ascii="Calibri" w:hAnsi="Calibri" w:cs="Calibri"/>
+          <w:sz w:val="22"/>
+          <w:szCs w:val="22"/>
+        </w:rPr>
+      </w:pPr>
+    </w:p>
+    <w:p>
+      <w:pPr>
+        <w:autoSpaceDE w:val="0"/>
+        <w:autoSpaceDN w:val="0"/>
+        <w:adjustRightInd w:val="0"/>
+        <w:rPr>
+          <w:rFonts w:ascii="Calibri" w:hAnsi="Calibri" w:cs="Calibri"/>
+          <w:sz w:val="22"/>
+          <w:szCs w:val="22"/>
+        </w:rPr>
+      </w:pPr>
+      <w:r>
+        <w:rPr>
+          <w:rFonts w:ascii="Calibri" w:hAnsi="Calibri" w:cs="Calibri"/>
+          <w:sz w:val="22"/>
+          <w:szCs w:val="22"/>
+        </w:rPr>
+        <w:t>Over pagina:</w:t>
+      </w:r>
+    </w:p>
+    <w:p>
+      <w:pPr>
+        <w:autoSpaceDE w:val="0"/>
+        <w:autoSpaceDN w:val="0"/>
+        <w:adjustRightInd w:val="0"/>
+        <w:rPr>
+          <w:rFonts w:ascii="Calibri" w:hAnsi="Calibri" w:cs="Calibri"/>
+          <w:sz w:val="22"/>
+          <w:szCs w:val="22"/>
+        </w:rPr>
+      </w:pPr>
+      <w:r>
+        <w:rPr>
+          <w:rFonts w:ascii="Calibri" w:hAnsi="Calibri" w:cs="Calibri"/>
+          <w:sz w:val="22"/>
+          <w:szCs w:val="22"/>
+        </w:rPr>
+        <w:t>Op deze pagina vindt u alle informatie over de MKB Digiwerkplaats.</w:t>
+      </w:r>
+    </w:p>
+    <w:p>
+      <w:pPr>
+        <w:autoSpaceDE w:val="0"/>
+        <w:autoSpaceDN w:val="0"/>
+        <w:adjustRightInd w:val="0"/>
+        <w:rPr>
+          <w:rFonts w:ascii="Calibri" w:hAnsi="Calibri" w:cs="Calibri"/>
+          <w:sz w:val="22"/>
+          <w:szCs w:val="22"/>
+        </w:rPr>
+      </w:pPr>
+    </w:p>
+    <w:p>
+      <w:pPr>
+        <w:autoSpaceDE w:val="0"/>
+        <w:autoSpaceDN w:val="0"/>
+        <w:adjustRightInd w:val="0"/>
+        <w:rPr>
+          <w:rFonts w:ascii="Calibri" w:hAnsi="Calibri" w:cs="Calibri"/>
+          <w:sz w:val="22"/>
+          <w:szCs w:val="22"/>
+        </w:rPr>
+      </w:pPr>
+      <w:r>
+        <w:rPr>
+          <w:rFonts w:ascii="Calibri" w:hAnsi="Calibri" w:cs="Calibri"/>
+          <w:sz w:val="22"/>
+          <w:szCs w:val="22"/>
+        </w:rPr>
+        <w:t>Contact pagina:</w:t>
+      </w:r>
+    </w:p>
+    <w:p>
+      <w:pPr>
+        <w:autoSpaceDE w:val="0"/>
+        <w:autoSpaceDN w:val="0"/>
+        <w:adjustRightInd w:val="0"/>
+        <w:rPr>
+          <w:rFonts w:ascii="Calibri" w:hAnsi="Calibri" w:cs="Calibri"/>
+          <w:sz w:val="22"/>
+          <w:szCs w:val="22"/>
+        </w:rPr>
+      </w:pPr>
+      <w:r>
+        <w:rPr>
+          <w:rFonts w:ascii="Calibri" w:hAnsi="Calibri" w:cs="Calibri"/>
+          <w:sz w:val="22"/>
+          <w:szCs w:val="22"/>
+        </w:rPr>
+        <w:t>Op deze pagina vindt u de contact gegevens van MKB Digiwerkplaats en kan je direct contact opnemen met MKB Digiwerkplaats ook staat de locatie geïntegreerd met google maps.</w:t>
+      </w:r>
+    </w:p>
+    <w:p>
+      <w:pPr>
+        <w:autoSpaceDE w:val="0"/>
+        <w:autoSpaceDN w:val="0"/>
+        <w:adjustRightInd w:val="0"/>
+        <w:rPr>
+          <w:rFonts w:ascii="Calibri" w:hAnsi="Calibri" w:cs="Calibri"/>
+          <w:sz w:val="22"/>
+          <w:szCs w:val="22"/>
+        </w:rPr>
+      </w:pPr>
+    </w:p>
+    <w:p>
+      <w:pPr>
+        <w:autoSpaceDE w:val="0"/>
+        <w:autoSpaceDN w:val="0"/>
+        <w:adjustRightInd w:val="0"/>
+        <w:rPr>
+          <w:rFonts w:ascii="Calibri" w:hAnsi="Calibri" w:cs="Calibri"/>
+          <w:sz w:val="22"/>
+          <w:szCs w:val="22"/>
+        </w:rPr>
+      </w:pPr>
+      <w:r>
+        <w:rPr>
+          <w:rFonts w:ascii="Calibri" w:hAnsi="Calibri" w:cs="Calibri"/>
+          <w:sz w:val="22"/>
+          <w:szCs w:val="22"/>
+        </w:rPr>
+        <w:t xml:space="preserve">Inlog pagina: </w:t>
+      </w:r>
+    </w:p>
+    <w:p>
+      <w:pPr>
+        <w:autoSpaceDE w:val="0"/>
+        <w:autoSpaceDN w:val="0"/>
+        <w:adjustRightInd w:val="0"/>
+        <w:rPr>
+          <w:rFonts w:ascii="Calibri" w:hAnsi="Calibri" w:cs="Calibri"/>
+          <w:sz w:val="22"/>
+          <w:szCs w:val="22"/>
+        </w:rPr>
+      </w:pPr>
+      <w:r>
+        <w:rPr>
+          <w:rFonts w:ascii="Calibri" w:hAnsi="Calibri" w:cs="Calibri"/>
+          <w:sz w:val="22"/>
+          <w:szCs w:val="22"/>
+        </w:rPr>
+        <w:t>Op deze pagina kan je inloggen als je een account hebt aangemaakt. Als je nog geen account hebt kan je op registreren klikken om een account te maken.</w:t>
+      </w:r>
+      <w:r>
+        <w:rPr>
+          <w:rFonts w:ascii="Calibri" w:hAnsi="Calibri" w:cs="Calibri"/>
+          <w:sz w:val="22"/>
+          <w:szCs w:val="22"/>
+        </w:rPr>
+        <w:br/>
+      </w:r>
+    </w:p>
+    <w:p>
+      <w:pPr>
+        <w:autoSpaceDE w:val="0"/>
+        <w:autoSpaceDN w:val="0"/>
+        <w:adjustRightInd w:val="0"/>
+        <w:rPr>
+          <w:rFonts w:ascii="Calibri" w:hAnsi="Calibri" w:cs="Calibri"/>
+          <w:sz w:val="22"/>
+          <w:szCs w:val="22"/>
+        </w:rPr>
+      </w:pPr>
+      <w:r>
+        <w:rPr>
+          <w:rFonts w:ascii="Calibri" w:hAnsi="Calibri" w:cs="Calibri"/>
+          <w:sz w:val="22"/>
+          <w:szCs w:val="22"/>
+        </w:rPr>
+        <w:t>Registreren pagina:</w:t>
+      </w:r>
+    </w:p>
+    <w:p>
+      <w:pPr>
+        <w:autoSpaceDE w:val="0"/>
+        <w:autoSpaceDN w:val="0"/>
+        <w:adjustRightInd w:val="0"/>
+        <w:rPr>
+          <w:rFonts w:ascii="Calibri" w:hAnsi="Calibri" w:cs="Calibri"/>
+          <w:sz w:val="22"/>
+          <w:szCs w:val="22"/>
+        </w:rPr>
+      </w:pPr>
+      <w:r>
+        <w:rPr>
+          <w:rFonts w:ascii="Calibri" w:hAnsi="Calibri" w:cs="Calibri"/>
+          <w:sz w:val="22"/>
+          <w:szCs w:val="22"/>
+        </w:rPr>
+        <w:t>Op deze pagina kan je een account maken.</w:t>
+      </w:r>
+    </w:p>
+    <w:p>
+      <w:pPr>
+        <w:autoSpaceDE w:val="0"/>
+        <w:autoSpaceDN w:val="0"/>
+        <w:adjustRightInd w:val="0"/>
+        <w:rPr>
+          <w:rFonts w:ascii="Calibri" w:hAnsi="Calibri" w:cs="Calibri"/>
+          <w:sz w:val="22"/>
+          <w:szCs w:val="22"/>
+        </w:rPr>
+      </w:pPr>
+    </w:p>
+    <w:p>
+      <w:pPr>
+        <w:autoSpaceDE w:val="0"/>
+        <w:autoSpaceDN w:val="0"/>
+        <w:adjustRightInd w:val="0"/>
+        <w:rPr>
+          <w:rFonts w:ascii="Calibri" w:hAnsi="Calibri" w:cs="Calibri"/>
+          <w:sz w:val="22"/>
+          <w:szCs w:val="22"/>
+        </w:rPr>
+      </w:pPr>
       <w:proofErr w:type="spellStart"/>
       <w:r>
         <w:rPr>
@@ -5189,7 +5336,7 @@
           <w:sz w:val="22"/>
           <w:szCs w:val="22"/>
         </w:rPr>
-        <w:t>videos</w:t>
+        <w:t>Admin</w:t>
       </w:r>
       <w:proofErr w:type="spellEnd"/>
       <w:r>
@@ -5198,252 +5345,28 @@
           <w:sz w:val="22"/>
           <w:szCs w:val="22"/>
         </w:rPr>
-        <w:t xml:space="preserve"> kijken over MKB Digiwerkplaats. Ook kan je vanaf de </w:t>
-      </w:r>
-      <w:r>
-        <w:rPr>
-          <w:rFonts w:ascii="Calibri" w:hAnsi="Calibri" w:cs="Calibri"/>
-          <w:sz w:val="22"/>
-          <w:szCs w:val="22"/>
-        </w:rPr>
-        <w:t>homepagina</w:t>
-      </w:r>
-      <w:r>
-        <w:rPr>
-          <w:rFonts w:ascii="Calibri" w:hAnsi="Calibri" w:cs="Calibri"/>
-          <w:sz w:val="22"/>
-          <w:szCs w:val="22"/>
-        </w:rPr>
-        <w:t xml:space="preserve"> aanmelden en zien met wie MKB Digiwerkplaats in samenwerking is.</w:t>
-      </w:r>
-    </w:p>
-    <w:p>
-      <w:pPr>
-        <w:autoSpaceDE w:val="0"/>
-        <w:autoSpaceDN w:val="0"/>
-        <w:adjustRightInd w:val="0"/>
-        <w:rPr>
-          <w:rFonts w:ascii="Calibri" w:hAnsi="Calibri" w:cs="Calibri"/>
-          <w:sz w:val="22"/>
-          <w:szCs w:val="22"/>
-        </w:rPr>
-      </w:pPr>
-    </w:p>
-    <w:p>
-      <w:pPr>
-        <w:autoSpaceDE w:val="0"/>
-        <w:autoSpaceDN w:val="0"/>
-        <w:adjustRightInd w:val="0"/>
-        <w:rPr>
-          <w:rFonts w:ascii="Calibri" w:hAnsi="Calibri" w:cs="Calibri"/>
-          <w:sz w:val="22"/>
-          <w:szCs w:val="22"/>
-        </w:rPr>
-      </w:pPr>
-      <w:r>
-        <w:rPr>
-          <w:rFonts w:ascii="Calibri" w:hAnsi="Calibri" w:cs="Calibri"/>
-          <w:sz w:val="22"/>
-          <w:szCs w:val="22"/>
-        </w:rPr>
-        <w:t>Over pagina:</w:t>
-      </w:r>
-    </w:p>
-    <w:p>
-      <w:pPr>
-        <w:autoSpaceDE w:val="0"/>
-        <w:autoSpaceDN w:val="0"/>
-        <w:adjustRightInd w:val="0"/>
-        <w:rPr>
-          <w:rFonts w:ascii="Calibri" w:hAnsi="Calibri" w:cs="Calibri"/>
-          <w:sz w:val="22"/>
-          <w:szCs w:val="22"/>
-        </w:rPr>
-      </w:pPr>
-      <w:r>
-        <w:rPr>
-          <w:rFonts w:ascii="Calibri" w:hAnsi="Calibri" w:cs="Calibri"/>
-          <w:sz w:val="22"/>
-          <w:szCs w:val="22"/>
-        </w:rPr>
-        <w:t>Op deze pagina vindt u alle informatie over de MKB Digiwerkplaats.</w:t>
-      </w:r>
-    </w:p>
-    <w:p>
-      <w:pPr>
-        <w:autoSpaceDE w:val="0"/>
-        <w:autoSpaceDN w:val="0"/>
-        <w:adjustRightInd w:val="0"/>
-        <w:rPr>
-          <w:rFonts w:ascii="Calibri" w:hAnsi="Calibri" w:cs="Calibri"/>
-          <w:sz w:val="22"/>
-          <w:szCs w:val="22"/>
-        </w:rPr>
-      </w:pPr>
-    </w:p>
-    <w:p>
-      <w:pPr>
-        <w:autoSpaceDE w:val="0"/>
-        <w:autoSpaceDN w:val="0"/>
-        <w:adjustRightInd w:val="0"/>
-        <w:rPr>
-          <w:rFonts w:ascii="Calibri" w:hAnsi="Calibri" w:cs="Calibri"/>
-          <w:sz w:val="22"/>
-          <w:szCs w:val="22"/>
-        </w:rPr>
-      </w:pPr>
-      <w:r>
-        <w:rPr>
-          <w:rFonts w:ascii="Calibri" w:hAnsi="Calibri" w:cs="Calibri"/>
-          <w:sz w:val="22"/>
-          <w:szCs w:val="22"/>
-        </w:rPr>
-        <w:t>Contact pagina:</w:t>
-      </w:r>
-    </w:p>
-    <w:p>
-      <w:pPr>
-        <w:autoSpaceDE w:val="0"/>
-        <w:autoSpaceDN w:val="0"/>
-        <w:adjustRightInd w:val="0"/>
-        <w:rPr>
-          <w:rFonts w:ascii="Calibri" w:hAnsi="Calibri" w:cs="Calibri"/>
-          <w:sz w:val="22"/>
-          <w:szCs w:val="22"/>
-        </w:rPr>
-      </w:pPr>
-      <w:r>
-        <w:rPr>
-          <w:rFonts w:ascii="Calibri" w:hAnsi="Calibri" w:cs="Calibri"/>
-          <w:sz w:val="22"/>
-          <w:szCs w:val="22"/>
-        </w:rPr>
-        <w:t>Op deze pagina vindt u de contact gegevens van MKB Digiwerkplaats en kan je direct contact opnemen met MKB Digiwerkplaats ook staat de locatie geïntegreerd met google maps.</w:t>
-      </w:r>
-    </w:p>
-    <w:p>
-      <w:pPr>
-        <w:autoSpaceDE w:val="0"/>
-        <w:autoSpaceDN w:val="0"/>
-        <w:adjustRightInd w:val="0"/>
-        <w:rPr>
-          <w:rFonts w:ascii="Calibri" w:hAnsi="Calibri" w:cs="Calibri"/>
-          <w:sz w:val="22"/>
-          <w:szCs w:val="22"/>
-        </w:rPr>
-      </w:pPr>
-    </w:p>
-    <w:p>
-      <w:pPr>
-        <w:autoSpaceDE w:val="0"/>
-        <w:autoSpaceDN w:val="0"/>
-        <w:adjustRightInd w:val="0"/>
-        <w:rPr>
-          <w:rFonts w:ascii="Calibri" w:hAnsi="Calibri" w:cs="Calibri"/>
-          <w:sz w:val="22"/>
-          <w:szCs w:val="22"/>
-        </w:rPr>
-      </w:pPr>
-      <w:r>
-        <w:rPr>
-          <w:rFonts w:ascii="Calibri" w:hAnsi="Calibri" w:cs="Calibri"/>
-          <w:sz w:val="22"/>
-          <w:szCs w:val="22"/>
-        </w:rPr>
-        <w:t xml:space="preserve">Inlog pagina: </w:t>
-      </w:r>
-    </w:p>
-    <w:p>
-      <w:pPr>
-        <w:autoSpaceDE w:val="0"/>
-        <w:autoSpaceDN w:val="0"/>
-        <w:adjustRightInd w:val="0"/>
-        <w:rPr>
-          <w:rFonts w:ascii="Calibri" w:hAnsi="Calibri" w:cs="Calibri"/>
-          <w:sz w:val="22"/>
-          <w:szCs w:val="22"/>
-        </w:rPr>
-      </w:pPr>
-      <w:r>
-        <w:rPr>
-          <w:rFonts w:ascii="Calibri" w:hAnsi="Calibri" w:cs="Calibri"/>
-          <w:sz w:val="22"/>
-          <w:szCs w:val="22"/>
-        </w:rPr>
-        <w:t>Op deze pagina kan je inloggen als je een account hebt aangemaakt. Als je nog geen account hebt kan je op registreren klikken om een account te maken.</w:t>
-      </w:r>
-      <w:r>
-        <w:rPr>
-          <w:rFonts w:ascii="Calibri" w:hAnsi="Calibri" w:cs="Calibri"/>
-          <w:sz w:val="22"/>
-          <w:szCs w:val="22"/>
-        </w:rPr>
-        <w:br/>
-      </w:r>
-    </w:p>
-    <w:p>
-      <w:pPr>
-        <w:autoSpaceDE w:val="0"/>
-        <w:autoSpaceDN w:val="0"/>
-        <w:adjustRightInd w:val="0"/>
-        <w:rPr>
-          <w:rFonts w:ascii="Calibri" w:hAnsi="Calibri" w:cs="Calibri"/>
-          <w:sz w:val="22"/>
-          <w:szCs w:val="22"/>
-        </w:rPr>
-      </w:pPr>
-      <w:r>
-        <w:rPr>
-          <w:rFonts w:ascii="Calibri" w:hAnsi="Calibri" w:cs="Calibri"/>
-          <w:sz w:val="22"/>
-          <w:szCs w:val="22"/>
-        </w:rPr>
-        <w:t>Registreren pagina:</w:t>
-      </w:r>
-    </w:p>
-    <w:p>
-      <w:pPr>
-        <w:autoSpaceDE w:val="0"/>
-        <w:autoSpaceDN w:val="0"/>
-        <w:adjustRightInd w:val="0"/>
-        <w:rPr>
-          <w:rFonts w:ascii="Calibri" w:hAnsi="Calibri" w:cs="Calibri"/>
-          <w:sz w:val="22"/>
-          <w:szCs w:val="22"/>
-        </w:rPr>
-      </w:pPr>
-      <w:r>
-        <w:rPr>
-          <w:rFonts w:ascii="Calibri" w:hAnsi="Calibri" w:cs="Calibri"/>
-          <w:sz w:val="22"/>
-          <w:szCs w:val="22"/>
-        </w:rPr>
-        <w:t>Op deze pagina kan je een account maken.</w:t>
-      </w:r>
-    </w:p>
-    <w:p>
-      <w:pPr>
-        <w:autoSpaceDE w:val="0"/>
-        <w:autoSpaceDN w:val="0"/>
-        <w:adjustRightInd w:val="0"/>
-        <w:rPr>
-          <w:rFonts w:ascii="Calibri" w:hAnsi="Calibri" w:cs="Calibri"/>
-          <w:sz w:val="22"/>
-          <w:szCs w:val="22"/>
-        </w:rPr>
-      </w:pPr>
-    </w:p>
-    <w:p>
-      <w:pPr>
-        <w:autoSpaceDE w:val="0"/>
-        <w:autoSpaceDN w:val="0"/>
-        <w:adjustRightInd w:val="0"/>
-        <w:rPr>
-          <w:rFonts w:ascii="Calibri" w:hAnsi="Calibri" w:cs="Calibri"/>
-          <w:sz w:val="22"/>
-          <w:szCs w:val="22"/>
-        </w:rPr>
-      </w:pPr>
+        <w:t xml:space="preserve"> pagina:</w:t>
+      </w:r>
+    </w:p>
+    <w:p>
+      <w:pPr>
+        <w:autoSpaceDE w:val="0"/>
+        <w:autoSpaceDN w:val="0"/>
+        <w:adjustRightInd w:val="0"/>
+        <w:rPr>
+          <w:rFonts w:ascii="Calibri" w:hAnsi="Calibri" w:cs="Calibri"/>
+          <w:sz w:val="22"/>
+          <w:szCs w:val="22"/>
+        </w:rPr>
+      </w:pPr>
+      <w:r>
+        <w:rPr>
+          <w:rFonts w:ascii="Calibri" w:hAnsi="Calibri" w:cs="Calibri"/>
+          <w:sz w:val="22"/>
+          <w:szCs w:val="22"/>
+        </w:rPr>
+        <w:t xml:space="preserve">Hier kunnen alleen </w:t>
+      </w:r>
       <w:proofErr w:type="spellStart"/>
       <w:r>
         <w:rPr>
@@ -5451,7 +5374,7 @@
           <w:sz w:val="22"/>
           <w:szCs w:val="22"/>
         </w:rPr>
-        <w:t>Admin</w:t>
+        <w:t>admins</w:t>
       </w:r>
       <w:proofErr w:type="spellEnd"/>
       <w:r>
@@ -5460,44 +5383,6 @@
           <w:sz w:val="22"/>
           <w:szCs w:val="22"/>
         </w:rPr>
-        <w:t xml:space="preserve"> pagina:</w:t>
-      </w:r>
-    </w:p>
-    <w:p>
-      <w:pPr>
-        <w:autoSpaceDE w:val="0"/>
-        <w:autoSpaceDN w:val="0"/>
-        <w:adjustRightInd w:val="0"/>
-        <w:rPr>
-          <w:rFonts w:ascii="Calibri" w:hAnsi="Calibri" w:cs="Calibri"/>
-          <w:sz w:val="22"/>
-          <w:szCs w:val="22"/>
-        </w:rPr>
-      </w:pPr>
-      <w:r>
-        <w:rPr>
-          <w:rFonts w:ascii="Calibri" w:hAnsi="Calibri" w:cs="Calibri"/>
-          <w:sz w:val="22"/>
-          <w:szCs w:val="22"/>
-        </w:rPr>
-        <w:t xml:space="preserve">Hier kunnen alleen </w:t>
-      </w:r>
-      <w:proofErr w:type="spellStart"/>
-      <w:r>
-        <w:rPr>
-          <w:rFonts w:ascii="Calibri" w:hAnsi="Calibri" w:cs="Calibri"/>
-          <w:sz w:val="22"/>
-          <w:szCs w:val="22"/>
-        </w:rPr>
-        <w:t>admins</w:t>
-      </w:r>
-      <w:proofErr w:type="spellEnd"/>
-      <w:r>
-        <w:rPr>
-          <w:rFonts w:ascii="Calibri" w:hAnsi="Calibri" w:cs="Calibri"/>
-          <w:sz w:val="22"/>
-          <w:szCs w:val="22"/>
-        </w:rPr>
         <w:t xml:space="preserve"> komen met de juiste inlog gegevens. Op deze pagina vindt u alle data van de ingevulde vragenlijsten</w:t>
       </w:r>
       <w:r>
@@ -5529,7 +5414,7 @@
           <w:szCs w:val="24"/>
         </w:rPr>
       </w:pPr>
-      <w:bookmarkStart w:id="19" w:name="_Toc401260734"/>
+      <w:bookmarkStart w:id="20" w:name="_Toc401260734"/>
       <w:r>
         <w:rPr>
           <w:rFonts w:cs="Calibri"/>
@@ -5546,7 +5431,7 @@
         </w:rPr>
         <w:t>Schema’s</w:t>
       </w:r>
-      <w:bookmarkEnd w:id="19"/>
+      <w:bookmarkEnd w:id="20"/>
       <w:proofErr w:type="spellEnd"/>
     </w:p>
     <w:p>
@@ -5620,6 +5505,1033 @@
     </w:p>
     <w:p>
       <w:pPr>
+        <w:autoSpaceDE w:val="0"/>
+        <w:autoSpaceDN w:val="0"/>
+        <w:adjustRightInd w:val="0"/>
+        <w:rPr>
+          <w:rFonts w:ascii="Calibri" w:hAnsi="Calibri" w:cs="Calibri"/>
+          <w:sz w:val="22"/>
+          <w:szCs w:val="22"/>
+        </w:rPr>
+      </w:pPr>
+    </w:p>
+    <w:p>
+      <w:pPr>
+        <w:pStyle w:val="Kop3"/>
+      </w:pPr>
+      <w:r>
+        <w:t>4.3 Wireframes</w:t>
+      </w:r>
+    </w:p>
+    <w:p>
+      <w:pPr>
+        <w:rPr>
+          <w:rFonts w:asciiTheme="minorHAnsi" w:hAnsiTheme="minorHAnsi" w:cstheme="minorHAnsi"/>
+          <w:lang w:val="fr-FR"/>
+        </w:rPr>
+      </w:pPr>
+      <w:r>
+        <w:rPr>
+          <w:rFonts w:asciiTheme="minorHAnsi" w:hAnsiTheme="minorHAnsi" w:cstheme="minorHAnsi"/>
+          <w:lang w:val="fr-FR"/>
+        </w:rPr>
+        <w:t xml:space="preserve">Home </w:t>
+      </w:r>
+      <w:proofErr w:type="gramStart"/>
+      <w:r>
+        <w:rPr>
+          <w:rFonts w:asciiTheme="minorHAnsi" w:hAnsiTheme="minorHAnsi" w:cstheme="minorHAnsi"/>
+          <w:lang w:val="fr-FR"/>
+        </w:rPr>
+        <w:t>pagina:</w:t>
+      </w:r>
+      <w:proofErr w:type="gramEnd"/>
+    </w:p>
+    <w:p>
+      <w:pPr>
+        <w:rPr>
+          <w:rFonts w:asciiTheme="minorHAnsi" w:hAnsiTheme="minorHAnsi" w:cstheme="minorHAnsi"/>
+          <w:noProof/>
+          <w:lang w:val="fr-FR"/>
+        </w:rPr>
+      </w:pPr>
+      <w:r>
+        <w:rPr>
+          <w:rFonts w:asciiTheme="minorHAnsi" w:hAnsiTheme="minorHAnsi" w:cstheme="minorHAnsi"/>
+          <w:noProof/>
+          <w:lang w:val="fr-FR"/>
+        </w:rPr>
+        <w:t xml:space="preserve"> </w:t>
+      </w:r>
+      <w:r>
+        <w:rPr>
+          <w:rFonts w:asciiTheme="minorHAnsi" w:hAnsiTheme="minorHAnsi" w:cstheme="minorHAnsi"/>
+          <w:noProof/>
+          <w:lang w:val="fr-FR"/>
+        </w:rPr>
+        <w:drawing>
+          <wp:inline distT="0" distB="0" distL="0" distR="0" wp14:anchorId="2A9A5D7B" wp14:editId="7F0108E7">
+            <wp:extent cx="4199255" cy="5545428"/>
+            <wp:effectExtent l="0" t="0" r="0" b="0"/>
+            <wp:docPr id="1" name="Afbeelding 1"/>
+            <wp:cNvGraphicFramePr>
+              <a:graphicFrameLocks xmlns:a="http://schemas.openxmlformats.org/drawingml/2006/main" noChangeAspect="1"/>
+            </wp:cNvGraphicFramePr>
+            <a:graphic xmlns:a="http://schemas.openxmlformats.org/drawingml/2006/main">
+              <a:graphicData uri="http://schemas.openxmlformats.org/drawingml/2006/picture">
+                <pic:pic xmlns:pic="http://schemas.openxmlformats.org/drawingml/2006/picture">
+                  <pic:nvPicPr>
+                    <pic:cNvPr id="0" name="Picture 1"/>
+                    <pic:cNvPicPr>
+                      <a:picLocks noChangeAspect="1" noChangeArrowheads="1"/>
+                    </pic:cNvPicPr>
+                  </pic:nvPicPr>
+                  <pic:blipFill>
+                    <a:blip r:embed="rId9" cstate="print">
+                      <a:extLst>
+                        <a:ext uri="{28A0092B-C50C-407E-A947-70E740481C1C}">
+                          <a14:useLocalDpi xmlns:a14="http://schemas.microsoft.com/office/drawing/2010/main" val="0"/>
+                        </a:ext>
+                      </a:extLst>
+                    </a:blip>
+                    <a:srcRect/>
+                    <a:stretch>
+                      <a:fillRect/>
+                    </a:stretch>
+                  </pic:blipFill>
+                  <pic:spPr bwMode="auto">
+                    <a:xfrm>
+                      <a:off x="0" y="0"/>
+                      <a:ext cx="4204382" cy="5552199"/>
+                    </a:xfrm>
+                    <a:prstGeom prst="rect">
+                      <a:avLst/>
+                    </a:prstGeom>
+                    <a:noFill/>
+                    <a:ln>
+                      <a:noFill/>
+                    </a:ln>
+                  </pic:spPr>
+                </pic:pic>
+              </a:graphicData>
+            </a:graphic>
+          </wp:inline>
+        </w:drawing>
+      </w:r>
+    </w:p>
+    <w:p>
+      <w:pPr>
+        <w:rPr>
+          <w:rFonts w:asciiTheme="minorHAnsi" w:hAnsiTheme="minorHAnsi" w:cstheme="minorHAnsi"/>
+          <w:noProof/>
+          <w:lang w:val="fr-FR"/>
+        </w:rPr>
+      </w:pPr>
+      <w:r>
+        <w:rPr>
+          <w:rFonts w:asciiTheme="minorHAnsi" w:hAnsiTheme="minorHAnsi" w:cstheme="minorHAnsi"/>
+          <w:noProof/>
+          <w:lang w:val="fr-FR"/>
+        </w:rPr>
+        <w:lastRenderedPageBreak/>
+        <w:t>Over pagina:</w:t>
+      </w:r>
+    </w:p>
+    <w:p>
+      <w:pPr>
+        <w:rPr>
+          <w:rFonts w:asciiTheme="minorHAnsi" w:hAnsiTheme="minorHAnsi" w:cstheme="minorHAnsi"/>
+          <w:noProof/>
+          <w:lang w:val="fr-FR"/>
+        </w:rPr>
+      </w:pPr>
+    </w:p>
+    <w:p>
+      <w:pPr>
+        <w:rPr>
+          <w:rFonts w:asciiTheme="minorHAnsi" w:hAnsiTheme="minorHAnsi" w:cstheme="minorHAnsi"/>
+          <w:lang w:val="fr-FR"/>
+        </w:rPr>
+      </w:pPr>
+      <w:r>
+        <w:rPr>
+          <w:rFonts w:asciiTheme="minorHAnsi" w:hAnsiTheme="minorHAnsi" w:cstheme="minorHAnsi"/>
+          <w:noProof/>
+          <w:lang w:val="fr-FR"/>
+        </w:rPr>
+        <w:drawing>
+          <wp:inline distT="0" distB="0" distL="0" distR="0">
+            <wp:extent cx="5962650" cy="3457575"/>
+            <wp:effectExtent l="0" t="0" r="0" b="9525"/>
+            <wp:docPr id="4" name="Afbeelding 4"/>
+            <wp:cNvGraphicFramePr>
+              <a:graphicFrameLocks xmlns:a="http://schemas.openxmlformats.org/drawingml/2006/main" noChangeAspect="1"/>
+            </wp:cNvGraphicFramePr>
+            <a:graphic xmlns:a="http://schemas.openxmlformats.org/drawingml/2006/main">
+              <a:graphicData uri="http://schemas.openxmlformats.org/drawingml/2006/picture">
+                <pic:pic xmlns:pic="http://schemas.openxmlformats.org/drawingml/2006/picture">
+                  <pic:nvPicPr>
+                    <pic:cNvPr id="0" name="Picture 3"/>
+                    <pic:cNvPicPr>
+                      <a:picLocks noChangeAspect="1" noChangeArrowheads="1"/>
+                    </pic:cNvPicPr>
+                  </pic:nvPicPr>
+                  <pic:blipFill rotWithShape="1">
+                    <a:blip r:embed="rId10">
+                      <a:extLst>
+                        <a:ext uri="{28A0092B-C50C-407E-A947-70E740481C1C}">
+                          <a14:useLocalDpi xmlns:a14="http://schemas.microsoft.com/office/drawing/2010/main" val="0"/>
+                        </a:ext>
+                      </a:extLst>
+                    </a:blip>
+                    <a:srcRect l="1" t="4228" r="158" b="51932"/>
+                    <a:stretch/>
+                  </pic:blipFill>
+                  <pic:spPr bwMode="auto">
+                    <a:xfrm>
+                      <a:off x="0" y="0"/>
+                      <a:ext cx="5962650" cy="3457575"/>
+                    </a:xfrm>
+                    <a:prstGeom prst="rect">
+                      <a:avLst/>
+                    </a:prstGeom>
+                    <a:noFill/>
+                    <a:ln>
+                      <a:noFill/>
+                    </a:ln>
+                    <a:extLst>
+                      <a:ext uri="{53640926-AAD7-44D8-BBD7-CCE9431645EC}">
+                        <a14:shadowObscured xmlns:a14="http://schemas.microsoft.com/office/drawing/2010/main"/>
+                      </a:ext>
+                    </a:extLst>
+                  </pic:spPr>
+                </pic:pic>
+              </a:graphicData>
+            </a:graphic>
+          </wp:inline>
+        </w:drawing>
+      </w:r>
+    </w:p>
+    <w:p>
+      <w:pPr>
+        <w:rPr>
+          <w:rFonts w:asciiTheme="minorHAnsi" w:hAnsiTheme="minorHAnsi" w:cstheme="minorHAnsi"/>
+          <w:noProof/>
+          <w:lang w:val="fr-FR"/>
+        </w:rPr>
+      </w:pPr>
+      <w:r>
+        <w:rPr>
+          <w:rFonts w:asciiTheme="minorHAnsi" w:hAnsiTheme="minorHAnsi" w:cstheme="minorHAnsi"/>
+          <w:lang w:val="fr-FR"/>
+        </w:rPr>
+        <w:t xml:space="preserve">Contact </w:t>
+      </w:r>
+      <w:proofErr w:type="gramStart"/>
+      <w:r>
+        <w:rPr>
+          <w:rFonts w:asciiTheme="minorHAnsi" w:hAnsiTheme="minorHAnsi" w:cstheme="minorHAnsi"/>
+          <w:lang w:val="fr-FR"/>
+        </w:rPr>
+        <w:t>pagina:</w:t>
+      </w:r>
+      <w:proofErr w:type="gramEnd"/>
+      <w:r>
+        <w:rPr>
+          <w:rFonts w:asciiTheme="minorHAnsi" w:hAnsiTheme="minorHAnsi" w:cstheme="minorHAnsi"/>
+          <w:lang w:val="fr-FR"/>
+        </w:rPr>
+        <w:br/>
+      </w:r>
+    </w:p>
+    <w:p>
+      <w:pPr>
+        <w:rPr>
+          <w:rFonts w:asciiTheme="minorHAnsi" w:hAnsiTheme="minorHAnsi" w:cstheme="minorHAnsi"/>
+          <w:lang w:val="fr-FR"/>
+        </w:rPr>
+      </w:pPr>
+      <w:r>
+        <w:rPr>
+          <w:rFonts w:asciiTheme="minorHAnsi" w:hAnsiTheme="minorHAnsi" w:cstheme="minorHAnsi"/>
+          <w:noProof/>
+          <w:lang w:val="fr-FR"/>
+        </w:rPr>
+        <w:drawing>
+          <wp:inline distT="0" distB="0" distL="0" distR="0">
+            <wp:extent cx="5962650" cy="3629025"/>
+            <wp:effectExtent l="0" t="0" r="0" b="9525"/>
+            <wp:docPr id="5" name="Afbeelding 5"/>
+            <wp:cNvGraphicFramePr>
+              <a:graphicFrameLocks xmlns:a="http://schemas.openxmlformats.org/drawingml/2006/main" noChangeAspect="1"/>
+            </wp:cNvGraphicFramePr>
+            <a:graphic xmlns:a="http://schemas.openxmlformats.org/drawingml/2006/main">
+              <a:graphicData uri="http://schemas.openxmlformats.org/drawingml/2006/picture">
+                <pic:pic xmlns:pic="http://schemas.openxmlformats.org/drawingml/2006/picture">
+                  <pic:nvPicPr>
+                    <pic:cNvPr id="0" name="Picture 4"/>
+                    <pic:cNvPicPr>
+                      <a:picLocks noChangeAspect="1" noChangeArrowheads="1"/>
+                    </pic:cNvPicPr>
+                  </pic:nvPicPr>
+                  <pic:blipFill rotWithShape="1">
+                    <a:blip r:embed="rId11">
+                      <a:extLst>
+                        <a:ext uri="{28A0092B-C50C-407E-A947-70E740481C1C}">
+                          <a14:useLocalDpi xmlns:a14="http://schemas.microsoft.com/office/drawing/2010/main" val="0"/>
+                        </a:ext>
+                      </a:extLst>
+                    </a:blip>
+                    <a:srcRect r="160" b="53985"/>
+                    <a:stretch/>
+                  </pic:blipFill>
+                  <pic:spPr bwMode="auto">
+                    <a:xfrm>
+                      <a:off x="0" y="0"/>
+                      <a:ext cx="5962650" cy="3629025"/>
+                    </a:xfrm>
+                    <a:prstGeom prst="rect">
+                      <a:avLst/>
+                    </a:prstGeom>
+                    <a:noFill/>
+                    <a:ln>
+                      <a:noFill/>
+                    </a:ln>
+                    <a:extLst>
+                      <a:ext uri="{53640926-AAD7-44D8-BBD7-CCE9431645EC}">
+                        <a14:shadowObscured xmlns:a14="http://schemas.microsoft.com/office/drawing/2010/main"/>
+                      </a:ext>
+                    </a:extLst>
+                  </pic:spPr>
+                </pic:pic>
+              </a:graphicData>
+            </a:graphic>
+          </wp:inline>
+        </w:drawing>
+      </w:r>
+      <w:r>
+        <w:rPr>
+          <w:rFonts w:asciiTheme="minorHAnsi" w:hAnsiTheme="minorHAnsi" w:cstheme="minorHAnsi"/>
+          <w:lang w:val="fr-FR"/>
+        </w:rPr>
+        <w:br w:type="page"/>
+      </w:r>
+      <w:proofErr w:type="spellStart"/>
+      <w:proofErr w:type="gramStart"/>
+      <w:r>
+        <w:rPr>
+          <w:rFonts w:asciiTheme="minorHAnsi" w:hAnsiTheme="minorHAnsi" w:cstheme="minorHAnsi"/>
+          <w:lang w:val="fr-FR"/>
+        </w:rPr>
+        <w:lastRenderedPageBreak/>
+        <w:t>Footer</w:t>
+      </w:r>
+      <w:proofErr w:type="spellEnd"/>
+      <w:r>
+        <w:rPr>
+          <w:rFonts w:asciiTheme="minorHAnsi" w:hAnsiTheme="minorHAnsi" w:cstheme="minorHAnsi"/>
+          <w:lang w:val="fr-FR"/>
+        </w:rPr>
+        <w:t>:</w:t>
+      </w:r>
+      <w:proofErr w:type="gramEnd"/>
+    </w:p>
+    <w:p>
+      <w:pPr>
+        <w:rPr>
+          <w:rFonts w:asciiTheme="minorHAnsi" w:hAnsiTheme="minorHAnsi" w:cstheme="minorHAnsi"/>
+          <w:noProof/>
+          <w:lang w:val="fr-FR"/>
+        </w:rPr>
+      </w:pPr>
+    </w:p>
+    <w:p>
+      <w:pPr>
+        <w:rPr>
+          <w:rFonts w:asciiTheme="minorHAnsi" w:hAnsiTheme="minorHAnsi" w:cstheme="minorHAnsi"/>
+          <w:lang w:val="fr-FR"/>
+        </w:rPr>
+      </w:pPr>
+      <w:r>
+        <w:rPr>
+          <w:rFonts w:asciiTheme="minorHAnsi" w:hAnsiTheme="minorHAnsi" w:cstheme="minorHAnsi"/>
+          <w:noProof/>
+          <w:lang w:val="fr-FR"/>
+        </w:rPr>
+        <w:drawing>
+          <wp:inline distT="0" distB="0" distL="0" distR="0">
+            <wp:extent cx="4400550" cy="1371600"/>
+            <wp:effectExtent l="0" t="0" r="0" b="0"/>
+            <wp:docPr id="7" name="Afbeelding 7"/>
+            <wp:cNvGraphicFramePr>
+              <a:graphicFrameLocks xmlns:a="http://schemas.openxmlformats.org/drawingml/2006/main" noChangeAspect="1"/>
+            </wp:cNvGraphicFramePr>
+            <a:graphic xmlns:a="http://schemas.openxmlformats.org/drawingml/2006/main">
+              <a:graphicData uri="http://schemas.openxmlformats.org/drawingml/2006/picture">
+                <pic:pic xmlns:pic="http://schemas.openxmlformats.org/drawingml/2006/picture">
+                  <pic:nvPicPr>
+                    <pic:cNvPr id="0" name="Picture 5"/>
+                    <pic:cNvPicPr>
+                      <a:picLocks noChangeAspect="1" noChangeArrowheads="1"/>
+                    </pic:cNvPicPr>
+                  </pic:nvPicPr>
+                  <pic:blipFill rotWithShape="1">
+                    <a:blip r:embed="rId12" cstate="print">
+                      <a:extLst>
+                        <a:ext uri="{28A0092B-C50C-407E-A947-70E740481C1C}">
+                          <a14:useLocalDpi xmlns:a14="http://schemas.microsoft.com/office/drawing/2010/main" val="0"/>
+                        </a:ext>
+                      </a:extLst>
+                    </a:blip>
+                    <a:srcRect r="-216" b="83449"/>
+                    <a:stretch/>
+                  </pic:blipFill>
+                  <pic:spPr bwMode="auto">
+                    <a:xfrm>
+                      <a:off x="0" y="0"/>
+                      <a:ext cx="4400550" cy="1371600"/>
+                    </a:xfrm>
+                    <a:prstGeom prst="rect">
+                      <a:avLst/>
+                    </a:prstGeom>
+                    <a:noFill/>
+                    <a:ln>
+                      <a:noFill/>
+                    </a:ln>
+                    <a:extLst>
+                      <a:ext uri="{53640926-AAD7-44D8-BBD7-CCE9431645EC}">
+                        <a14:shadowObscured xmlns:a14="http://schemas.microsoft.com/office/drawing/2010/main"/>
+                      </a:ext>
+                    </a:extLst>
+                  </pic:spPr>
+                </pic:pic>
+              </a:graphicData>
+            </a:graphic>
+          </wp:inline>
+        </w:drawing>
+      </w:r>
+    </w:p>
+    <w:p>
+      <w:pPr>
+        <w:rPr>
+          <w:rFonts w:asciiTheme="minorHAnsi" w:hAnsiTheme="minorHAnsi" w:cstheme="minorHAnsi"/>
+          <w:lang w:val="fr-FR"/>
+        </w:rPr>
+      </w:pPr>
+    </w:p>
+    <w:p>
+      <w:pPr>
+        <w:rPr>
+          <w:rFonts w:asciiTheme="minorHAnsi" w:hAnsiTheme="minorHAnsi" w:cstheme="minorHAnsi"/>
+          <w:lang w:val="fr-FR"/>
+        </w:rPr>
+      </w:pPr>
+      <w:proofErr w:type="spellStart"/>
+      <w:r>
+        <w:rPr>
+          <w:rFonts w:asciiTheme="minorHAnsi" w:hAnsiTheme="minorHAnsi" w:cstheme="minorHAnsi"/>
+          <w:lang w:val="fr-FR"/>
+        </w:rPr>
+        <w:t>Log-in</w:t>
+      </w:r>
+      <w:proofErr w:type="spellEnd"/>
+      <w:r>
+        <w:rPr>
+          <w:rFonts w:asciiTheme="minorHAnsi" w:hAnsiTheme="minorHAnsi" w:cstheme="minorHAnsi"/>
+          <w:lang w:val="fr-FR"/>
+        </w:rPr>
+        <w:t xml:space="preserve"> </w:t>
+      </w:r>
+      <w:proofErr w:type="gramStart"/>
+      <w:r>
+        <w:rPr>
+          <w:rFonts w:asciiTheme="minorHAnsi" w:hAnsiTheme="minorHAnsi" w:cstheme="minorHAnsi"/>
+          <w:lang w:val="fr-FR"/>
+        </w:rPr>
+        <w:t>pagina:</w:t>
+      </w:r>
+      <w:proofErr w:type="gramEnd"/>
+    </w:p>
+    <w:p>
+      <w:pPr>
+        <w:rPr>
+          <w:rFonts w:asciiTheme="minorHAnsi" w:hAnsiTheme="minorHAnsi" w:cstheme="minorHAnsi"/>
+          <w:lang w:val="fr-FR"/>
+        </w:rPr>
+      </w:pPr>
+      <w:r>
+        <w:rPr>
+          <w:rFonts w:asciiTheme="minorHAnsi" w:hAnsiTheme="minorHAnsi" w:cstheme="minorHAnsi"/>
+          <w:noProof/>
+          <w:lang w:val="fr-FR"/>
+        </w:rPr>
+        <w:drawing>
+          <wp:inline distT="0" distB="0" distL="0" distR="0">
+            <wp:extent cx="5962650" cy="2152650"/>
+            <wp:effectExtent l="0" t="0" r="0" b="0"/>
+            <wp:docPr id="8" name="Afbeelding 8"/>
+            <wp:cNvGraphicFramePr>
+              <a:graphicFrameLocks xmlns:a="http://schemas.openxmlformats.org/drawingml/2006/main" noChangeAspect="1"/>
+            </wp:cNvGraphicFramePr>
+            <a:graphic xmlns:a="http://schemas.openxmlformats.org/drawingml/2006/main">
+              <a:graphicData uri="http://schemas.openxmlformats.org/drawingml/2006/picture">
+                <pic:pic xmlns:pic="http://schemas.openxmlformats.org/drawingml/2006/picture">
+                  <pic:nvPicPr>
+                    <pic:cNvPr id="0" name="Picture 6"/>
+                    <pic:cNvPicPr>
+                      <a:picLocks noChangeAspect="1" noChangeArrowheads="1"/>
+                    </pic:cNvPicPr>
+                  </pic:nvPicPr>
+                  <pic:blipFill rotWithShape="1">
+                    <a:blip r:embed="rId13">
+                      <a:extLst>
+                        <a:ext uri="{28A0092B-C50C-407E-A947-70E740481C1C}">
+                          <a14:useLocalDpi xmlns:a14="http://schemas.microsoft.com/office/drawing/2010/main" val="0"/>
+                        </a:ext>
+                      </a:extLst>
+                    </a:blip>
+                    <a:srcRect t="5919" r="160" b="66786"/>
+                    <a:stretch/>
+                  </pic:blipFill>
+                  <pic:spPr bwMode="auto">
+                    <a:xfrm>
+                      <a:off x="0" y="0"/>
+                      <a:ext cx="5962650" cy="2152650"/>
+                    </a:xfrm>
+                    <a:prstGeom prst="rect">
+                      <a:avLst/>
+                    </a:prstGeom>
+                    <a:noFill/>
+                    <a:ln>
+                      <a:noFill/>
+                    </a:ln>
+                    <a:extLst>
+                      <a:ext uri="{53640926-AAD7-44D8-BBD7-CCE9431645EC}">
+                        <a14:shadowObscured xmlns:a14="http://schemas.microsoft.com/office/drawing/2010/main"/>
+                      </a:ext>
+                    </a:extLst>
+                  </pic:spPr>
+                </pic:pic>
+              </a:graphicData>
+            </a:graphic>
+          </wp:inline>
+        </w:drawing>
+      </w:r>
+    </w:p>
+    <w:p>
+      <w:pPr>
+        <w:rPr>
+          <w:rFonts w:asciiTheme="minorHAnsi" w:hAnsiTheme="minorHAnsi" w:cstheme="minorHAnsi"/>
+          <w:lang w:val="fr-FR"/>
+        </w:rPr>
+      </w:pPr>
+      <w:r>
+        <w:rPr>
+          <w:rFonts w:asciiTheme="minorHAnsi" w:hAnsiTheme="minorHAnsi" w:cstheme="minorHAnsi"/>
+          <w:lang w:val="fr-FR"/>
+        </w:rPr>
+        <w:t xml:space="preserve">Nav-bar </w:t>
+      </w:r>
+      <w:proofErr w:type="spellStart"/>
+      <w:proofErr w:type="gramStart"/>
+      <w:r>
+        <w:rPr>
+          <w:rFonts w:asciiTheme="minorHAnsi" w:hAnsiTheme="minorHAnsi" w:cstheme="minorHAnsi"/>
+          <w:lang w:val="fr-FR"/>
+        </w:rPr>
+        <w:t>mockup</w:t>
+      </w:r>
+      <w:proofErr w:type="spellEnd"/>
+      <w:r>
+        <w:rPr>
+          <w:rFonts w:asciiTheme="minorHAnsi" w:hAnsiTheme="minorHAnsi" w:cstheme="minorHAnsi"/>
+          <w:lang w:val="fr-FR"/>
+        </w:rPr>
+        <w:t>:</w:t>
+      </w:r>
+      <w:proofErr w:type="gramEnd"/>
+    </w:p>
+    <w:p>
+      <w:pPr>
+        <w:rPr>
+          <w:rFonts w:asciiTheme="minorHAnsi" w:hAnsiTheme="minorHAnsi" w:cstheme="minorHAnsi"/>
+          <w:noProof/>
+          <w:lang w:val="fr-FR"/>
+        </w:rPr>
+      </w:pPr>
+    </w:p>
+    <w:p>
+      <w:pPr>
+        <w:rPr>
+          <w:rFonts w:asciiTheme="minorHAnsi" w:hAnsiTheme="minorHAnsi" w:cstheme="minorHAnsi"/>
+          <w:lang w:val="fr-FR"/>
+        </w:rPr>
+      </w:pPr>
+      <w:r>
+        <w:rPr>
+          <w:rFonts w:asciiTheme="minorHAnsi" w:hAnsiTheme="minorHAnsi" w:cstheme="minorHAnsi"/>
+          <w:noProof/>
+          <w:lang w:val="fr-FR"/>
+        </w:rPr>
+        <w:drawing>
+          <wp:inline distT="0" distB="0" distL="0" distR="0">
+            <wp:extent cx="5972175" cy="1524000"/>
+            <wp:effectExtent l="0" t="0" r="9525" b="0"/>
+            <wp:docPr id="9" name="Afbeelding 9"/>
+            <wp:cNvGraphicFramePr>
+              <a:graphicFrameLocks xmlns:a="http://schemas.openxmlformats.org/drawingml/2006/main" noChangeAspect="1"/>
+            </wp:cNvGraphicFramePr>
+            <a:graphic xmlns:a="http://schemas.openxmlformats.org/drawingml/2006/main">
+              <a:graphicData uri="http://schemas.openxmlformats.org/drawingml/2006/picture">
+                <pic:pic xmlns:pic="http://schemas.openxmlformats.org/drawingml/2006/picture">
+                  <pic:nvPicPr>
+                    <pic:cNvPr id="0" name="Picture 7"/>
+                    <pic:cNvPicPr>
+                      <a:picLocks noChangeAspect="1" noChangeArrowheads="1"/>
+                    </pic:cNvPicPr>
+                  </pic:nvPicPr>
+                  <pic:blipFill rotWithShape="1">
+                    <a:blip r:embed="rId14">
+                      <a:extLst>
+                        <a:ext uri="{28A0092B-C50C-407E-A947-70E740481C1C}">
+                          <a14:useLocalDpi xmlns:a14="http://schemas.microsoft.com/office/drawing/2010/main" val="0"/>
+                        </a:ext>
+                      </a:extLst>
+                    </a:blip>
+                    <a:srcRect b="54674"/>
+                    <a:stretch/>
+                  </pic:blipFill>
+                  <pic:spPr bwMode="auto">
+                    <a:xfrm>
+                      <a:off x="0" y="0"/>
+                      <a:ext cx="5972175" cy="1524000"/>
+                    </a:xfrm>
+                    <a:prstGeom prst="rect">
+                      <a:avLst/>
+                    </a:prstGeom>
+                    <a:noFill/>
+                    <a:ln>
+                      <a:noFill/>
+                    </a:ln>
+                    <a:extLst>
+                      <a:ext uri="{53640926-AAD7-44D8-BBD7-CCE9431645EC}">
+                        <a14:shadowObscured xmlns:a14="http://schemas.microsoft.com/office/drawing/2010/main"/>
+                      </a:ext>
+                    </a:extLst>
+                  </pic:spPr>
+                </pic:pic>
+              </a:graphicData>
+            </a:graphic>
+          </wp:inline>
+        </w:drawing>
+      </w:r>
+    </w:p>
+    <w:p>
+      <w:pPr>
+        <w:rPr>
+          <w:rFonts w:asciiTheme="minorHAnsi" w:hAnsiTheme="minorHAnsi" w:cstheme="minorHAnsi"/>
+          <w:lang w:val="fr-FR"/>
+        </w:rPr>
+      </w:pPr>
+      <w:r>
+        <w:rPr>
+          <w:rFonts w:asciiTheme="minorHAnsi" w:hAnsiTheme="minorHAnsi" w:cstheme="minorHAnsi"/>
+          <w:lang w:val="fr-FR"/>
+        </w:rPr>
+        <w:br w:type="page"/>
+      </w:r>
+      <w:bookmarkStart w:id="21" w:name="_GoBack"/>
+      <w:bookmarkEnd w:id="21"/>
+    </w:p>
+    <w:p>
+      <w:pPr>
+        <w:rPr>
+          <w:rFonts w:asciiTheme="minorHAnsi" w:hAnsiTheme="minorHAnsi" w:cstheme="minorHAnsi"/>
+          <w:lang w:val="fr-FR"/>
+        </w:rPr>
+      </w:pPr>
+      <w:proofErr w:type="spellStart"/>
+      <w:r>
+        <w:rPr>
+          <w:rFonts w:asciiTheme="minorHAnsi" w:hAnsiTheme="minorHAnsi" w:cstheme="minorHAnsi"/>
+          <w:lang w:val="fr-FR"/>
+        </w:rPr>
+        <w:lastRenderedPageBreak/>
+        <w:t>Register</w:t>
+      </w:r>
+      <w:proofErr w:type="spellEnd"/>
+      <w:r>
+        <w:rPr>
+          <w:rFonts w:asciiTheme="minorHAnsi" w:hAnsiTheme="minorHAnsi" w:cstheme="minorHAnsi"/>
+          <w:lang w:val="fr-FR"/>
+        </w:rPr>
+        <w:t xml:space="preserve"> </w:t>
+      </w:r>
+      <w:proofErr w:type="gramStart"/>
+      <w:r>
+        <w:rPr>
+          <w:rFonts w:asciiTheme="minorHAnsi" w:hAnsiTheme="minorHAnsi" w:cstheme="minorHAnsi"/>
+          <w:lang w:val="fr-FR"/>
+        </w:rPr>
+        <w:t>pagina:</w:t>
+      </w:r>
+      <w:proofErr w:type="gramEnd"/>
+    </w:p>
+    <w:p>
+      <w:pPr>
+        <w:rPr>
+          <w:rFonts w:asciiTheme="minorHAnsi" w:hAnsiTheme="minorHAnsi" w:cstheme="minorHAnsi"/>
+          <w:noProof/>
+          <w:lang w:val="fr-FR"/>
+        </w:rPr>
+      </w:pPr>
+    </w:p>
+    <w:p>
+      <w:pPr>
+        <w:rPr>
+          <w:rFonts w:asciiTheme="minorHAnsi" w:hAnsiTheme="minorHAnsi" w:cstheme="minorHAnsi"/>
+          <w:noProof/>
+          <w:lang w:val="fr-FR"/>
+        </w:rPr>
+      </w:pPr>
+    </w:p>
+    <w:p>
+      <w:pPr>
+        <w:rPr>
+          <w:rFonts w:asciiTheme="minorHAnsi" w:hAnsiTheme="minorHAnsi" w:cstheme="minorHAnsi"/>
+          <w:lang w:val="fr-FR"/>
+        </w:rPr>
+      </w:pPr>
+      <w:r>
+        <w:rPr>
+          <w:rFonts w:asciiTheme="minorHAnsi" w:hAnsiTheme="minorHAnsi" w:cstheme="minorHAnsi"/>
+          <w:noProof/>
+          <w:lang w:val="fr-FR"/>
+        </w:rPr>
+        <w:drawing>
+          <wp:inline distT="0" distB="0" distL="0" distR="0">
+            <wp:extent cx="5972175" cy="2562225"/>
+            <wp:effectExtent l="0" t="0" r="9525" b="9525"/>
+            <wp:docPr id="10" name="Afbeelding 10"/>
+            <wp:cNvGraphicFramePr>
+              <a:graphicFrameLocks xmlns:a="http://schemas.openxmlformats.org/drawingml/2006/main" noChangeAspect="1"/>
+            </wp:cNvGraphicFramePr>
+            <a:graphic xmlns:a="http://schemas.openxmlformats.org/drawingml/2006/main">
+              <a:graphicData uri="http://schemas.openxmlformats.org/drawingml/2006/picture">
+                <pic:pic xmlns:pic="http://schemas.openxmlformats.org/drawingml/2006/picture">
+                  <pic:nvPicPr>
+                    <pic:cNvPr id="0" name="Picture 8"/>
+                    <pic:cNvPicPr>
+                      <a:picLocks noChangeAspect="1" noChangeArrowheads="1"/>
+                    </pic:cNvPicPr>
+                  </pic:nvPicPr>
+                  <pic:blipFill rotWithShape="1">
+                    <a:blip r:embed="rId15">
+                      <a:extLst>
+                        <a:ext uri="{28A0092B-C50C-407E-A947-70E740481C1C}">
+                          <a14:useLocalDpi xmlns:a14="http://schemas.microsoft.com/office/drawing/2010/main" val="0"/>
+                        </a:ext>
+                      </a:extLst>
+                    </a:blip>
+                    <a:srcRect t="7488" b="60024"/>
+                    <a:stretch/>
+                  </pic:blipFill>
+                  <pic:spPr bwMode="auto">
+                    <a:xfrm>
+                      <a:off x="0" y="0"/>
+                      <a:ext cx="5972175" cy="2562225"/>
+                    </a:xfrm>
+                    <a:prstGeom prst="rect">
+                      <a:avLst/>
+                    </a:prstGeom>
+                    <a:noFill/>
+                    <a:ln>
+                      <a:noFill/>
+                    </a:ln>
+                    <a:extLst>
+                      <a:ext uri="{53640926-AAD7-44D8-BBD7-CCE9431645EC}">
+                        <a14:shadowObscured xmlns:a14="http://schemas.microsoft.com/office/drawing/2010/main"/>
+                      </a:ext>
+                    </a:extLst>
+                  </pic:spPr>
+                </pic:pic>
+              </a:graphicData>
+            </a:graphic>
+          </wp:inline>
+        </w:drawing>
+      </w:r>
+    </w:p>
+    <w:p>
+      <w:pPr>
+        <w:rPr>
+          <w:rFonts w:asciiTheme="minorHAnsi" w:hAnsiTheme="minorHAnsi" w:cstheme="minorHAnsi"/>
+          <w:lang w:val="fr-FR"/>
+        </w:rPr>
+      </w:pPr>
+    </w:p>
+    <w:p>
+      <w:pPr>
+        <w:rPr>
+          <w:rFonts w:asciiTheme="minorHAnsi" w:hAnsiTheme="minorHAnsi" w:cstheme="minorHAnsi"/>
+          <w:lang w:val="fr-FR"/>
+        </w:rPr>
+      </w:pPr>
+      <w:r>
+        <w:rPr>
+          <w:rFonts w:asciiTheme="minorHAnsi" w:hAnsiTheme="minorHAnsi" w:cstheme="minorHAnsi"/>
+          <w:lang w:val="fr-FR"/>
+        </w:rPr>
+        <w:br w:type="page"/>
+      </w:r>
+    </w:p>
+    <w:p>
+      <w:pPr>
+        <w:rPr>
+          <w:rFonts w:asciiTheme="minorHAnsi" w:hAnsiTheme="minorHAnsi" w:cstheme="minorHAnsi"/>
+          <w:lang w:val="fr-FR"/>
+        </w:rPr>
+      </w:pPr>
+      <w:proofErr w:type="spellStart"/>
+      <w:r>
+        <w:rPr>
+          <w:rFonts w:asciiTheme="minorHAnsi" w:hAnsiTheme="minorHAnsi" w:cstheme="minorHAnsi"/>
+          <w:lang w:val="fr-FR"/>
+        </w:rPr>
+        <w:lastRenderedPageBreak/>
+        <w:t>Vragenlijst</w:t>
+      </w:r>
+      <w:proofErr w:type="spellEnd"/>
+      <w:r>
+        <w:rPr>
+          <w:rFonts w:asciiTheme="minorHAnsi" w:hAnsiTheme="minorHAnsi" w:cstheme="minorHAnsi"/>
+          <w:lang w:val="fr-FR"/>
+        </w:rPr>
+        <w:t xml:space="preserve"> </w:t>
+      </w:r>
+      <w:proofErr w:type="gramStart"/>
+      <w:r>
+        <w:rPr>
+          <w:rFonts w:asciiTheme="minorHAnsi" w:hAnsiTheme="minorHAnsi" w:cstheme="minorHAnsi"/>
+          <w:lang w:val="fr-FR"/>
+        </w:rPr>
+        <w:t>pagina:</w:t>
+      </w:r>
+      <w:proofErr w:type="gramEnd"/>
+    </w:p>
+    <w:p>
+      <w:pPr>
+        <w:rPr>
+          <w:rFonts w:asciiTheme="minorHAnsi" w:hAnsiTheme="minorHAnsi" w:cstheme="minorHAnsi"/>
+          <w:noProof/>
+          <w:lang w:val="fr-FR"/>
+        </w:rPr>
+      </w:pPr>
+    </w:p>
+    <w:p>
+      <w:pPr>
+        <w:rPr>
+          <w:rFonts w:asciiTheme="minorHAnsi" w:hAnsiTheme="minorHAnsi" w:cstheme="minorHAnsi"/>
+          <w:lang w:val="fr-FR"/>
+        </w:rPr>
+      </w:pPr>
+      <w:r>
+        <w:rPr>
+          <w:rFonts w:asciiTheme="minorHAnsi" w:hAnsiTheme="minorHAnsi" w:cstheme="minorHAnsi"/>
+          <w:noProof/>
+          <w:lang w:val="fr-FR"/>
+        </w:rPr>
+        <w:drawing>
+          <wp:inline distT="0" distB="0" distL="0" distR="0">
+            <wp:extent cx="5972175" cy="7524750"/>
+            <wp:effectExtent l="0" t="0" r="9525" b="0"/>
+            <wp:docPr id="12" name="Afbeelding 12"/>
+            <wp:cNvGraphicFramePr>
+              <a:graphicFrameLocks xmlns:a="http://schemas.openxmlformats.org/drawingml/2006/main" noChangeAspect="1"/>
+            </wp:cNvGraphicFramePr>
+            <a:graphic xmlns:a="http://schemas.openxmlformats.org/drawingml/2006/main">
+              <a:graphicData uri="http://schemas.openxmlformats.org/drawingml/2006/picture">
+                <pic:pic xmlns:pic="http://schemas.openxmlformats.org/drawingml/2006/picture">
+                  <pic:nvPicPr>
+                    <pic:cNvPr id="0" name="Picture 10"/>
+                    <pic:cNvPicPr>
+                      <a:picLocks noChangeAspect="1" noChangeArrowheads="1"/>
+                    </pic:cNvPicPr>
+                  </pic:nvPicPr>
+                  <pic:blipFill rotWithShape="1">
+                    <a:blip r:embed="rId16">
+                      <a:extLst>
+                        <a:ext uri="{28A0092B-C50C-407E-A947-70E740481C1C}">
+                          <a14:useLocalDpi xmlns:a14="http://schemas.microsoft.com/office/drawing/2010/main" val="0"/>
+                        </a:ext>
+                      </a:extLst>
+                    </a:blip>
+                    <a:srcRect t="7078" b="1275"/>
+                    <a:stretch/>
+                  </pic:blipFill>
+                  <pic:spPr bwMode="auto">
+                    <a:xfrm>
+                      <a:off x="0" y="0"/>
+                      <a:ext cx="5972175" cy="7524750"/>
+                    </a:xfrm>
+                    <a:prstGeom prst="rect">
+                      <a:avLst/>
+                    </a:prstGeom>
+                    <a:noFill/>
+                    <a:ln>
+                      <a:noFill/>
+                    </a:ln>
+                    <a:extLst>
+                      <a:ext uri="{53640926-AAD7-44D8-BBD7-CCE9431645EC}">
+                        <a14:shadowObscured xmlns:a14="http://schemas.microsoft.com/office/drawing/2010/main"/>
+                      </a:ext>
+                    </a:extLst>
+                  </pic:spPr>
+                </pic:pic>
+              </a:graphicData>
+            </a:graphic>
+          </wp:inline>
+        </w:drawing>
+      </w:r>
+      <w:r>
+        <w:rPr>
+          <w:rFonts w:asciiTheme="minorHAnsi" w:hAnsiTheme="minorHAnsi" w:cstheme="minorHAnsi"/>
+          <w:lang w:val="fr-FR"/>
+        </w:rPr>
+        <w:br w:type="page"/>
+      </w:r>
+    </w:p>
+    <w:p>
+      <w:pPr>
+        <w:rPr>
+          <w:rFonts w:asciiTheme="minorHAnsi" w:hAnsiTheme="minorHAnsi" w:cstheme="minorHAnsi"/>
+          <w:lang w:val="fr-FR"/>
+        </w:rPr>
+      </w:pPr>
+      <w:r>
+        <w:rPr>
+          <w:rFonts w:asciiTheme="minorHAnsi" w:hAnsiTheme="minorHAnsi" w:cstheme="minorHAnsi"/>
+          <w:lang w:val="fr-FR"/>
+        </w:rPr>
+        <w:lastRenderedPageBreak/>
+        <w:t xml:space="preserve">Admin </w:t>
+      </w:r>
+      <w:proofErr w:type="gramStart"/>
+      <w:r>
+        <w:rPr>
+          <w:rFonts w:asciiTheme="minorHAnsi" w:hAnsiTheme="minorHAnsi" w:cstheme="minorHAnsi"/>
+          <w:lang w:val="fr-FR"/>
+        </w:rPr>
+        <w:t>panel:</w:t>
+      </w:r>
+      <w:proofErr w:type="gramEnd"/>
+    </w:p>
+    <w:p>
+      <w:pPr>
+        <w:rPr>
+          <w:rFonts w:asciiTheme="minorHAnsi" w:hAnsiTheme="minorHAnsi" w:cstheme="minorHAnsi"/>
+          <w:noProof/>
+          <w:lang w:val="fr-FR"/>
+        </w:rPr>
+      </w:pPr>
+    </w:p>
+    <w:p>
+      <w:pPr>
+        <w:rPr>
+          <w:rFonts w:asciiTheme="minorHAnsi" w:hAnsiTheme="minorHAnsi" w:cstheme="minorHAnsi"/>
+          <w:lang w:val="fr-FR"/>
+        </w:rPr>
+      </w:pPr>
+      <w:r>
+        <w:rPr>
+          <w:rFonts w:asciiTheme="minorHAnsi" w:hAnsiTheme="minorHAnsi" w:cstheme="minorHAnsi"/>
+          <w:noProof/>
+          <w:lang w:val="fr-FR"/>
+        </w:rPr>
+        <w:drawing>
+          <wp:anchor distT="0" distB="0" distL="114300" distR="114300" simplePos="0" relativeHeight="251658240" behindDoc="0" locked="0" layoutInCell="1" allowOverlap="1">
+            <wp:simplePos x="0" y="0"/>
+            <wp:positionH relativeFrom="column">
+              <wp:posOffset>-4445</wp:posOffset>
+            </wp:positionH>
+            <wp:positionV relativeFrom="paragraph">
+              <wp:posOffset>4445</wp:posOffset>
+            </wp:positionV>
+            <wp:extent cx="4391025" cy="6581775"/>
+            <wp:effectExtent l="0" t="0" r="9525" b="9525"/>
+            <wp:wrapNone/>
+            <wp:docPr id="11" name="Afbeelding 11"/>
+            <wp:cNvGraphicFramePr>
+              <a:graphicFrameLocks xmlns:a="http://schemas.openxmlformats.org/drawingml/2006/main" noChangeAspect="1"/>
+            </wp:cNvGraphicFramePr>
+            <a:graphic xmlns:a="http://schemas.openxmlformats.org/drawingml/2006/main">
+              <a:graphicData uri="http://schemas.openxmlformats.org/drawingml/2006/picture">
+                <pic:pic xmlns:pic="http://schemas.openxmlformats.org/drawingml/2006/picture">
+                  <pic:nvPicPr>
+                    <pic:cNvPr id="0" name="Picture 9"/>
+                    <pic:cNvPicPr>
+                      <a:picLocks noChangeAspect="1" noChangeArrowheads="1"/>
+                    </pic:cNvPicPr>
+                  </pic:nvPicPr>
+                  <pic:blipFill rotWithShape="1">
+                    <a:blip r:embed="rId17" cstate="print">
+                      <a:extLst>
+                        <a:ext uri="{28A0092B-C50C-407E-A947-70E740481C1C}">
+                          <a14:useLocalDpi xmlns:a14="http://schemas.microsoft.com/office/drawing/2010/main" val="0"/>
+                        </a:ext>
+                      </a:extLst>
+                    </a:blip>
+                    <a:srcRect t="3835" b="1506"/>
+                    <a:stretch/>
+                  </pic:blipFill>
+                  <pic:spPr bwMode="auto">
+                    <a:xfrm>
+                      <a:off x="0" y="0"/>
+                      <a:ext cx="4391025" cy="6581775"/>
+                    </a:xfrm>
+                    <a:prstGeom prst="rect">
+                      <a:avLst/>
+                    </a:prstGeom>
+                    <a:noFill/>
+                    <a:ln>
+                      <a:noFill/>
+                    </a:ln>
+                    <a:extLst>
+                      <a:ext uri="{53640926-AAD7-44D8-BBD7-CCE9431645EC}">
+                        <a14:shadowObscured xmlns:a14="http://schemas.microsoft.com/office/drawing/2010/main"/>
+                      </a:ext>
+                    </a:extLst>
+                  </pic:spPr>
+                </pic:pic>
+              </a:graphicData>
+            </a:graphic>
+          </wp:anchor>
+        </w:drawing>
+      </w:r>
+      <w:r>
+        <w:rPr>
+          <w:rFonts w:asciiTheme="minorHAnsi" w:hAnsiTheme="minorHAnsi" w:cstheme="minorHAnsi"/>
+          <w:lang w:val="fr-FR"/>
+        </w:rPr>
+        <w:br w:type="page"/>
+      </w:r>
+    </w:p>
+    <w:p>
+      <w:pPr>
+        <w:rPr>
+          <w:rFonts w:asciiTheme="minorHAnsi" w:hAnsiTheme="minorHAnsi" w:cstheme="minorHAnsi"/>
+          <w:lang w:val="fr-FR"/>
+        </w:rPr>
+      </w:pPr>
+    </w:p>
+    <w:p>
+      <w:pPr>
+        <w:rPr>
+          <w:lang w:val="fr-FR"/>
+        </w:rPr>
+      </w:pPr>
+    </w:p>
+    <w:p>
+      <w:pPr>
         <w:pStyle w:val="Kop2"/>
         <w:rPr>
           <w:rFonts w:ascii="Calibri" w:hAnsi="Calibri" w:cs="Calibri"/>
@@ -5628,7 +6540,7 @@
           <w:lang w:val="en-GB"/>
         </w:rPr>
       </w:pPr>
-      <w:bookmarkStart w:id="20" w:name="_Toc401260735"/>
+      <w:bookmarkStart w:id="22" w:name="_Toc401260735"/>
       <w:r>
         <w:rPr>
           <w:rStyle w:val="Kop2Char"/>
@@ -5702,7 +6614,7 @@
         </w:rPr>
         <w:t>Datamodel</w:t>
       </w:r>
-      <w:bookmarkEnd w:id="20"/>
+      <w:bookmarkEnd w:id="22"/>
       <w:proofErr w:type="spellEnd"/>
     </w:p>
     <w:p>
@@ -5723,7 +6635,7 @@
           <w:szCs w:val="24"/>
         </w:rPr>
       </w:pPr>
-      <w:bookmarkStart w:id="21" w:name="_Toc401260736"/>
+      <w:bookmarkStart w:id="23" w:name="_Toc401260736"/>
       <w:r>
         <w:rPr>
           <w:rFonts w:cs="Calibri"/>
@@ -5745,7 +6657,7 @@
         </w:rPr>
         <w:t xml:space="preserve"> Case</w:t>
       </w:r>
-      <w:bookmarkEnd w:id="21"/>
+      <w:bookmarkEnd w:id="23"/>
     </w:p>
     <w:p>
       <w:pPr>
@@ -5883,7 +6795,7 @@
                     </pic:cNvPicPr>
                   </pic:nvPicPr>
                   <pic:blipFill>
-                    <a:blip r:embed="rId9">
+                    <a:blip r:embed="rId18">
                       <a:extLst>
                         <a:ext uri="{28A0092B-C50C-407E-A947-70E740481C1C}">
                           <a14:useLocalDpi xmlns:a14="http://schemas.microsoft.com/office/drawing/2010/main" val="0"/>
@@ -5935,393 +6847,211 @@
           <w:szCs w:val="24"/>
         </w:rPr>
       </w:pPr>
-      <w:bookmarkStart w:id="22" w:name="_Toc401260737"/>
+      <w:bookmarkStart w:id="24" w:name="_Toc401260737"/>
       <w:r>
         <w:rPr>
           <w:rFonts w:cs="Calibri"/>
           <w:szCs w:val="24"/>
         </w:rPr>
+        <w:t xml:space="preserve">5.1.2 </w:t>
+      </w:r>
+      <w:proofErr w:type="spellStart"/>
+      <w:r>
+        <w:rPr>
+          <w:rFonts w:cs="Calibri"/>
+          <w:szCs w:val="24"/>
+        </w:rPr>
+        <w:t>Verklaring</w:t>
+      </w:r>
+      <w:proofErr w:type="spellEnd"/>
+      <w:r>
+        <w:rPr>
+          <w:rFonts w:cs="Calibri"/>
+          <w:szCs w:val="24"/>
+        </w:rPr>
+        <w:t xml:space="preserve"> van de Use Case</w:t>
+      </w:r>
+      <w:bookmarkEnd w:id="24"/>
+    </w:p>
+    <w:p>
+      <w:pPr>
+        <w:rPr>
+          <w:rFonts w:ascii="Calibri" w:hAnsi="Calibri"/>
+          <w:sz w:val="22"/>
+          <w:szCs w:val="22"/>
+        </w:rPr>
+      </w:pPr>
+      <w:r>
+        <w:rPr>
+          <w:rFonts w:ascii="Calibri" w:hAnsi="Calibri"/>
+          <w:sz w:val="22"/>
+          <w:szCs w:val="22"/>
+        </w:rPr>
+        <w:t xml:space="preserve">Als eerste gaan we dus kijken bij de gebruiker. Deze kunnen we naar 3 onderdelen volgen. Als eerste </w:t>
+      </w:r>
+      <w:proofErr w:type="spellStart"/>
+      <w:r>
+        <w:rPr>
+          <w:rFonts w:ascii="Calibri" w:hAnsi="Calibri"/>
+          <w:sz w:val="22"/>
+          <w:szCs w:val="22"/>
+        </w:rPr>
+        <w:t>log-in</w:t>
+      </w:r>
+      <w:proofErr w:type="spellEnd"/>
+      <w:r>
+        <w:rPr>
+          <w:rFonts w:ascii="Calibri" w:hAnsi="Calibri"/>
+          <w:sz w:val="22"/>
+          <w:szCs w:val="22"/>
+        </w:rPr>
+        <w:t xml:space="preserve">. Een gebruiker kan account aanmaken of inloggen. Als een gebruiker geen account heeft, kan de gebruiker naar de registreer pagina. </w:t>
+      </w:r>
+    </w:p>
+    <w:p>
+      <w:pPr>
+        <w:rPr>
+          <w:rFonts w:ascii="Calibri" w:hAnsi="Calibri"/>
+          <w:sz w:val="22"/>
+          <w:szCs w:val="22"/>
+        </w:rPr>
+      </w:pPr>
+      <w:r>
+        <w:rPr>
+          <w:rFonts w:ascii="Calibri" w:hAnsi="Calibri"/>
+          <w:sz w:val="22"/>
+          <w:szCs w:val="22"/>
+        </w:rPr>
+        <w:t>Als de gebruiker de vragenlijst wil invullen kan de bezoeker naar de vragenlijst pagina. Hier kan de bezoeker de hele vragenlijst doorlopen en beantwoorden. Als de bezoeker klaar is kan de bezoeker de lijst verzenden en word het opgeslagen in de database.</w:t>
+      </w:r>
+    </w:p>
+    <w:p>
+      <w:pPr>
+        <w:rPr>
+          <w:rFonts w:ascii="Calibri" w:hAnsi="Calibri"/>
+          <w:sz w:val="22"/>
+          <w:szCs w:val="22"/>
+        </w:rPr>
+      </w:pPr>
+    </w:p>
+    <w:p>
+      <w:pPr>
+        <w:rPr>
+          <w:rFonts w:ascii="Calibri" w:hAnsi="Calibri"/>
+          <w:sz w:val="22"/>
+          <w:szCs w:val="22"/>
+        </w:rPr>
+      </w:pPr>
+      <w:r>
+        <w:rPr>
+          <w:rFonts w:ascii="Calibri" w:hAnsi="Calibri"/>
+          <w:sz w:val="22"/>
+          <w:szCs w:val="22"/>
+        </w:rPr>
+        <w:t xml:space="preserve">Dan gaan we naar de beheerder. Hier hebben we een aantal taken dat kan worden gedaan alleen door de beheerder en dat is op de </w:t>
+      </w:r>
+      <w:proofErr w:type="spellStart"/>
+      <w:r>
+        <w:rPr>
+          <w:rFonts w:ascii="Calibri" w:hAnsi="Calibri"/>
+          <w:sz w:val="22"/>
+          <w:szCs w:val="22"/>
+        </w:rPr>
+        <w:t>admin</w:t>
+      </w:r>
+      <w:proofErr w:type="spellEnd"/>
+      <w:r>
+        <w:rPr>
+          <w:rFonts w:ascii="Calibri" w:hAnsi="Calibri"/>
+          <w:sz w:val="22"/>
+          <w:szCs w:val="22"/>
+        </w:rPr>
+        <w:t xml:space="preserve"> panel. Op de </w:t>
+      </w:r>
+      <w:proofErr w:type="spellStart"/>
+      <w:r>
+        <w:rPr>
+          <w:rFonts w:ascii="Calibri" w:hAnsi="Calibri"/>
+          <w:sz w:val="22"/>
+          <w:szCs w:val="22"/>
+        </w:rPr>
+        <w:t>admin</w:t>
+      </w:r>
+      <w:proofErr w:type="spellEnd"/>
+      <w:r>
+        <w:rPr>
+          <w:rFonts w:ascii="Calibri" w:hAnsi="Calibri"/>
+          <w:sz w:val="22"/>
+          <w:szCs w:val="22"/>
+        </w:rPr>
+        <w:t xml:space="preserve"> panel heeft de beheerder mogelijkheden om onder andere vanuit daar de rollen </w:t>
+      </w:r>
+      <w:proofErr w:type="spellStart"/>
+      <w:r>
+        <w:rPr>
+          <w:rFonts w:ascii="Calibri" w:hAnsi="Calibri"/>
+          <w:sz w:val="22"/>
+          <w:szCs w:val="22"/>
+        </w:rPr>
+        <w:t>beheering</w:t>
+      </w:r>
+      <w:proofErr w:type="spellEnd"/>
+      <w:r>
+        <w:rPr>
+          <w:rFonts w:ascii="Calibri" w:hAnsi="Calibri"/>
+          <w:sz w:val="22"/>
+          <w:szCs w:val="22"/>
+        </w:rPr>
+        <w:t xml:space="preserve"> op zich te nemen en het overzicht van de vragenlijst op te </w:t>
+      </w:r>
+      <w:r>
+        <w:rPr>
+          <w:rFonts w:ascii="Calibri" w:hAnsi="Calibri"/>
+          <w:sz w:val="22"/>
+          <w:szCs w:val="22"/>
+        </w:rPr>
         <w:lastRenderedPageBreak/>
-        <w:t xml:space="preserve">5.1.2 </w:t>
-      </w:r>
-      <w:proofErr w:type="spellStart"/>
-      <w:r>
+        <w:t xml:space="preserve">vragen waar alle antwoorden van de bezoekers staan. Daaruit kunnen ze onder andere ook het weer koppelen aan studenten. </w:t>
+      </w:r>
+    </w:p>
+    <w:p>
+      <w:pPr>
+        <w:pStyle w:val="Plattetekst"/>
+        <w:rPr>
+          <w:rFonts w:ascii="Calibri" w:hAnsi="Calibri" w:cs="Calibri"/>
+          <w:szCs w:val="22"/>
+        </w:rPr>
+      </w:pPr>
+    </w:p>
+    <w:p>
+      <w:pPr>
+        <w:pStyle w:val="Kop3"/>
         <w:rPr>
           <w:rFonts w:cs="Calibri"/>
           <w:szCs w:val="24"/>
         </w:rPr>
-        <w:t>Verklaring</w:t>
-      </w:r>
-      <w:proofErr w:type="spellEnd"/>
+      </w:pPr>
+      <w:bookmarkStart w:id="25" w:name="_Toc401260738"/>
       <w:r>
         <w:rPr>
           <w:rFonts w:cs="Calibri"/>
           <w:szCs w:val="24"/>
         </w:rPr>
-        <w:t xml:space="preserve"> van de Use Case</w:t>
-      </w:r>
-      <w:bookmarkEnd w:id="22"/>
-    </w:p>
-    <w:p>
-      <w:pPr>
-        <w:rPr>
-          <w:rFonts w:ascii="Calibri" w:hAnsi="Calibri"/>
-          <w:sz w:val="22"/>
-          <w:szCs w:val="22"/>
-        </w:rPr>
-      </w:pPr>
-      <w:r>
-        <w:rPr>
-          <w:rFonts w:ascii="Calibri" w:hAnsi="Calibri"/>
-          <w:sz w:val="22"/>
-          <w:szCs w:val="22"/>
-        </w:rPr>
-        <w:t xml:space="preserve">Als eerste gaan we dus kijken bij de gebruiker. Deze kunnen we naar 3 onderdelen volgen. Als eerste </w:t>
-      </w:r>
-      <w:proofErr w:type="spellStart"/>
-      <w:r>
-        <w:rPr>
-          <w:rFonts w:ascii="Calibri" w:hAnsi="Calibri"/>
-          <w:sz w:val="22"/>
-          <w:szCs w:val="22"/>
-        </w:rPr>
-        <w:t>log-in</w:t>
-      </w:r>
-      <w:proofErr w:type="spellEnd"/>
-      <w:r>
-        <w:rPr>
-          <w:rFonts w:ascii="Calibri" w:hAnsi="Calibri"/>
-          <w:sz w:val="22"/>
-          <w:szCs w:val="22"/>
-        </w:rPr>
-        <w:t xml:space="preserve">. Een gebruiker kan account aanmaken of inloggen. Als een gebruiker geen account heeft, kan de gebruiker naar de registreer pagina. </w:t>
-      </w:r>
-    </w:p>
-    <w:p>
-      <w:pPr>
-        <w:rPr>
-          <w:rFonts w:ascii="Calibri" w:hAnsi="Calibri"/>
-          <w:sz w:val="22"/>
-          <w:szCs w:val="22"/>
-        </w:rPr>
-      </w:pPr>
-      <w:r>
-        <w:rPr>
-          <w:rFonts w:ascii="Calibri" w:hAnsi="Calibri"/>
-          <w:sz w:val="22"/>
-          <w:szCs w:val="22"/>
-        </w:rPr>
-        <w:t xml:space="preserve">Als de gebruiker de vragenlijst </w:t>
-      </w:r>
-      <w:r>
-        <w:rPr>
-          <w:rFonts w:ascii="Calibri" w:hAnsi="Calibri"/>
-          <w:sz w:val="22"/>
-          <w:szCs w:val="22"/>
-        </w:rPr>
-        <w:t>wil</w:t>
-      </w:r>
-      <w:r>
-        <w:rPr>
-          <w:rFonts w:ascii="Calibri" w:hAnsi="Calibri"/>
-          <w:sz w:val="22"/>
-          <w:szCs w:val="22"/>
-        </w:rPr>
-        <w:t xml:space="preserve"> invullen kan de bezoeker naar de vragenlijst pagina. Hier kan de bezoeker de hele vragenlijst doorlopen en beantwoorden. Als de bezoeker klaar is kan de bezoeker de lijst verzenden en word het opgeslagen in de database.</w:t>
-      </w:r>
-    </w:p>
-    <w:p>
-      <w:pPr>
-        <w:rPr>
-          <w:rFonts w:ascii="Calibri" w:hAnsi="Calibri"/>
-          <w:sz w:val="22"/>
-          <w:szCs w:val="22"/>
-        </w:rPr>
-      </w:pPr>
-    </w:p>
-    <w:p>
-      <w:pPr>
-        <w:rPr>
-          <w:rFonts w:ascii="Calibri" w:hAnsi="Calibri"/>
-          <w:sz w:val="22"/>
-          <w:szCs w:val="22"/>
-        </w:rPr>
-      </w:pPr>
-      <w:r>
-        <w:rPr>
-          <w:rFonts w:ascii="Calibri" w:hAnsi="Calibri"/>
-          <w:sz w:val="22"/>
-          <w:szCs w:val="22"/>
-        </w:rPr>
-        <w:t xml:space="preserve">Dan gaan we naar de beheerder. Hier hebben we een aantal taken dat kan worden gedaan alleen door de beheerder en dat is op de </w:t>
-      </w:r>
-      <w:proofErr w:type="spellStart"/>
-      <w:r>
-        <w:rPr>
-          <w:rFonts w:ascii="Calibri" w:hAnsi="Calibri"/>
-          <w:sz w:val="22"/>
-          <w:szCs w:val="22"/>
-        </w:rPr>
-        <w:t>admin</w:t>
-      </w:r>
-      <w:proofErr w:type="spellEnd"/>
-      <w:r>
-        <w:rPr>
-          <w:rFonts w:ascii="Calibri" w:hAnsi="Calibri"/>
-          <w:sz w:val="22"/>
-          <w:szCs w:val="22"/>
-        </w:rPr>
-        <w:t xml:space="preserve"> panel. Op de </w:t>
-      </w:r>
-      <w:proofErr w:type="spellStart"/>
-      <w:r>
-        <w:rPr>
-          <w:rFonts w:ascii="Calibri" w:hAnsi="Calibri"/>
-          <w:sz w:val="22"/>
-          <w:szCs w:val="22"/>
-        </w:rPr>
-        <w:t>admin</w:t>
-      </w:r>
-      <w:proofErr w:type="spellEnd"/>
-      <w:r>
-        <w:rPr>
-          <w:rFonts w:ascii="Calibri" w:hAnsi="Calibri"/>
-          <w:sz w:val="22"/>
-          <w:szCs w:val="22"/>
-        </w:rPr>
-        <w:t xml:space="preserve"> panel heeft de beheerder mogelijkheden om onder andere vanuit daar de rollen </w:t>
-      </w:r>
-      <w:proofErr w:type="spellStart"/>
-      <w:r>
-        <w:rPr>
-          <w:rFonts w:ascii="Calibri" w:hAnsi="Calibri"/>
-          <w:sz w:val="22"/>
-          <w:szCs w:val="22"/>
-        </w:rPr>
-        <w:t>beheering</w:t>
-      </w:r>
-      <w:proofErr w:type="spellEnd"/>
-      <w:r>
-        <w:rPr>
-          <w:rFonts w:ascii="Calibri" w:hAnsi="Calibri"/>
-          <w:sz w:val="22"/>
-          <w:szCs w:val="22"/>
-        </w:rPr>
-        <w:t xml:space="preserve"> op zich te nemen en het overzicht van de vragenlijst op te vragen waar alle antwoorden van de bezoekers staan. Daaruit kunnen ze onder andere ook het weer koppelen aan studenten. </w:t>
-      </w:r>
-    </w:p>
-    <w:p>
-      <w:pPr>
-        <w:pStyle w:val="Plattetekst"/>
-        <w:rPr>
-          <w:rFonts w:ascii="Calibri" w:hAnsi="Calibri" w:cs="Calibri"/>
-          <w:szCs w:val="22"/>
-        </w:rPr>
-      </w:pPr>
-    </w:p>
-    <w:p>
-      <w:pPr>
-        <w:pStyle w:val="Kop3"/>
+        <w:t>5.</w:t>
+      </w:r>
+      <w:r>
         <w:rPr>
           <w:rFonts w:cs="Calibri"/>
           <w:szCs w:val="24"/>
         </w:rPr>
-      </w:pPr>
-      <w:bookmarkStart w:id="23" w:name="_Toc401260738"/>
+        <w:t>2.</w:t>
+      </w:r>
       <w:r>
         <w:rPr>
           <w:rFonts w:cs="Calibri"/>
           <w:szCs w:val="24"/>
         </w:rPr>
-        <w:t>5.</w:t>
-      </w:r>
-      <w:r>
-        <w:rPr>
-          <w:rFonts w:cs="Calibri"/>
-          <w:szCs w:val="24"/>
-        </w:rPr>
-        <w:t>2.</w:t>
-      </w:r>
-      <w:r>
-        <w:rPr>
-          <w:rFonts w:cs="Calibri"/>
-          <w:szCs w:val="24"/>
-        </w:rPr>
         <w:t xml:space="preserve">1 De </w:t>
-      </w:r>
-      <w:proofErr w:type="spellStart"/>
-      <w:r>
-        <w:rPr>
-          <w:rFonts w:cs="Calibri"/>
-          <w:szCs w:val="24"/>
-        </w:rPr>
-        <w:t>database</w:t>
-      </w:r>
-      <w:bookmarkEnd w:id="23"/>
-      <w:proofErr w:type="spellEnd"/>
-    </w:p>
-    <w:p>
-      <w:pPr>
-        <w:rPr>
-          <w:rFonts w:ascii="Calibri" w:hAnsi="Calibri" w:cs="Calibri"/>
-          <w:sz w:val="22"/>
-          <w:szCs w:val="22"/>
-        </w:rPr>
-      </w:pPr>
-      <w:r>
-        <w:rPr>
-          <w:rFonts w:ascii="Calibri" w:hAnsi="Calibri"/>
-          <w:sz w:val="22"/>
-          <w:szCs w:val="22"/>
-        </w:rPr>
-        <w:t xml:space="preserve">De database is een complex systeem. Hier </w:t>
-      </w:r>
-      <w:r>
-        <w:rPr>
-          <w:rFonts w:ascii="Calibri" w:hAnsi="Calibri"/>
-          <w:sz w:val="22"/>
-          <w:szCs w:val="22"/>
-        </w:rPr>
-        <w:t>wordt</w:t>
-      </w:r>
-      <w:r>
-        <w:rPr>
-          <w:rFonts w:ascii="Calibri" w:hAnsi="Calibri"/>
-          <w:sz w:val="22"/>
-          <w:szCs w:val="22"/>
-        </w:rPr>
-        <w:t xml:space="preserve"> alle data en gegevens van bezoekers opgeslagen en er moet goed worden mee omgegaan. Daarbij moet er ook worden bedacht hoe wij de juiste informatie krijgen uit de database op de juiste plek. Hier zal worden beschreven wat er nodig is, Hoe de database </w:t>
-      </w:r>
-      <w:r>
-        <w:rPr>
-          <w:rFonts w:ascii="Calibri" w:hAnsi="Calibri"/>
-          <w:sz w:val="22"/>
-          <w:szCs w:val="22"/>
-        </w:rPr>
-        <w:t>eruit</w:t>
-      </w:r>
-      <w:r>
-        <w:rPr>
-          <w:rFonts w:ascii="Calibri" w:hAnsi="Calibri"/>
-          <w:sz w:val="22"/>
-          <w:szCs w:val="22"/>
-        </w:rPr>
-        <w:t xml:space="preserve"> komt te zien en hoe wij zorgen dat kwaadwilligen niet zomaar bij de data komen.</w:t>
-      </w:r>
-    </w:p>
-    <w:p>
-      <w:pPr>
-        <w:autoSpaceDE w:val="0"/>
-        <w:autoSpaceDN w:val="0"/>
-        <w:adjustRightInd w:val="0"/>
-        <w:rPr>
-          <w:rFonts w:ascii="Calibri" w:hAnsi="Calibri" w:cs="Calibri"/>
-          <w:sz w:val="22"/>
-          <w:szCs w:val="22"/>
-        </w:rPr>
-      </w:pPr>
-    </w:p>
-    <w:p>
-      <w:pPr>
-        <w:pStyle w:val="Kop3"/>
-        <w:rPr>
-          <w:rFonts w:cs="Calibri"/>
-          <w:szCs w:val="24"/>
-        </w:rPr>
-      </w:pPr>
-      <w:bookmarkStart w:id="24" w:name="_Toc401260739"/>
-      <w:r>
-        <w:rPr>
-          <w:rFonts w:cs="Calibri"/>
-          <w:szCs w:val="24"/>
-        </w:rPr>
-        <w:t>5.2</w:t>
-      </w:r>
-      <w:r>
-        <w:rPr>
-          <w:rFonts w:cs="Calibri"/>
-          <w:szCs w:val="24"/>
-        </w:rPr>
-        <w:t>.2</w:t>
-      </w:r>
-      <w:r>
-        <w:rPr>
-          <w:rFonts w:cs="Calibri"/>
-          <w:szCs w:val="24"/>
-        </w:rPr>
-        <w:t xml:space="preserve"> Het ER Model</w:t>
-      </w:r>
-      <w:bookmarkEnd w:id="24"/>
-    </w:p>
-    <w:p>
-      <w:pPr>
-        <w:autoSpaceDE w:val="0"/>
-        <w:autoSpaceDN w:val="0"/>
-        <w:adjustRightInd w:val="0"/>
-        <w:rPr>
-          <w:rFonts w:ascii="Calibri" w:hAnsi="Calibri" w:cs="Calibri"/>
-          <w:sz w:val="22"/>
-          <w:szCs w:val="22"/>
-        </w:rPr>
-      </w:pPr>
-    </w:p>
-    <w:p>
-      <w:pPr>
-        <w:autoSpaceDE w:val="0"/>
-        <w:autoSpaceDN w:val="0"/>
-        <w:adjustRightInd w:val="0"/>
-        <w:rPr>
-          <w:rFonts w:ascii="Calibri" w:hAnsi="Calibri" w:cs="Calibri"/>
-          <w:sz w:val="22"/>
-          <w:szCs w:val="22"/>
-        </w:rPr>
-      </w:pPr>
-    </w:p>
-    <w:p>
-      <w:pPr>
-        <w:pStyle w:val="Kop3"/>
-        <w:rPr>
-          <w:rFonts w:cs="Calibri"/>
-          <w:szCs w:val="24"/>
-        </w:rPr>
-      </w:pPr>
-      <w:bookmarkStart w:id="25" w:name="_Toc401260740"/>
-      <w:r>
-        <w:rPr>
-          <w:rFonts w:cs="Calibri"/>
-          <w:szCs w:val="24"/>
-        </w:rPr>
-        <w:t>5.</w:t>
-      </w:r>
-      <w:r>
-        <w:rPr>
-          <w:rFonts w:cs="Calibri"/>
-          <w:szCs w:val="24"/>
-        </w:rPr>
-        <w:t>2.</w:t>
-      </w:r>
-      <w:r>
-        <w:rPr>
-          <w:rFonts w:cs="Calibri"/>
-          <w:szCs w:val="24"/>
-        </w:rPr>
-        <w:t xml:space="preserve">3 </w:t>
-      </w:r>
-      <w:proofErr w:type="spellStart"/>
-      <w:r>
-        <w:rPr>
-          <w:rFonts w:cs="Calibri"/>
-          <w:szCs w:val="24"/>
-        </w:rPr>
-        <w:t>Inhoud</w:t>
-      </w:r>
-      <w:proofErr w:type="spellEnd"/>
-      <w:r>
-        <w:rPr>
-          <w:rFonts w:cs="Calibri"/>
-          <w:szCs w:val="24"/>
-        </w:rPr>
-        <w:t xml:space="preserve"> van de </w:t>
       </w:r>
       <w:proofErr w:type="spellStart"/>
       <w:r>
@@ -6336,56 +7066,63 @@
     </w:p>
     <w:p>
       <w:pPr>
-        <w:autoSpaceDE w:val="0"/>
-        <w:autoSpaceDN w:val="0"/>
-        <w:adjustRightInd w:val="0"/>
-        <w:rPr>
-          <w:rFonts w:ascii="Calibri" w:hAnsi="Calibri" w:cs="Calibri"/>
-          <w:sz w:val="22"/>
-          <w:szCs w:val="22"/>
-        </w:rPr>
-      </w:pPr>
-      <w:r>
-        <w:rPr>
-          <w:rFonts w:ascii="Calibri" w:hAnsi="Calibri" w:cs="Calibri"/>
-          <w:sz w:val="22"/>
-          <w:szCs w:val="22"/>
-        </w:rPr>
-        <w:t xml:space="preserve">Ook de grootte is van belang voor de applicatie. Hoe groter de database, hoe sneller het systeem moet zijn </w:t>
-      </w:r>
-      <w:r>
-        <w:rPr>
-          <w:rFonts w:ascii="Calibri" w:hAnsi="Calibri" w:cs="Calibri"/>
-          <w:sz w:val="22"/>
-          <w:szCs w:val="22"/>
-        </w:rPr>
-        <w:t>i.v.m.</w:t>
-      </w:r>
-      <w:r>
-        <w:rPr>
-          <w:rFonts w:ascii="Calibri" w:hAnsi="Calibri" w:cs="Calibri"/>
-          <w:sz w:val="22"/>
-          <w:szCs w:val="22"/>
-        </w:rPr>
-        <w:t xml:space="preserve"> performance. Ook de hoeveelheid mutaties die verwacht gaan worden zijn van belang evenals de mogelijkheid tot het maken van </w:t>
-      </w:r>
-      <w:r>
-        <w:rPr>
-          <w:rFonts w:ascii="Calibri" w:hAnsi="Calibri" w:cs="Calibri"/>
-          <w:sz w:val="22"/>
-          <w:szCs w:val="22"/>
-        </w:rPr>
-        <w:t>back-up</w:t>
-      </w:r>
-      <w:r>
-        <w:rPr>
-          <w:rFonts w:ascii="Calibri" w:hAnsi="Calibri" w:cs="Calibri"/>
-          <w:sz w:val="22"/>
-          <w:szCs w:val="22"/>
-        </w:rPr>
-        <w:t>.</w:t>
-      </w:r>
-      <w:bookmarkStart w:id="26" w:name="_GoBack"/>
+        <w:rPr>
+          <w:rFonts w:ascii="Calibri" w:hAnsi="Calibri" w:cs="Calibri"/>
+          <w:sz w:val="22"/>
+          <w:szCs w:val="22"/>
+        </w:rPr>
+      </w:pPr>
+      <w:r>
+        <w:rPr>
+          <w:rFonts w:ascii="Calibri" w:hAnsi="Calibri"/>
+          <w:sz w:val="22"/>
+          <w:szCs w:val="22"/>
+        </w:rPr>
+        <w:t>De database is een complex systeem. Hier wordt alle data en gegevens van bezoekers opgeslagen en er moet goed worden mee omgegaan. Daarbij moet er ook worden bedacht hoe wij de juiste informatie krijgen uit de database op de juiste plek. Hier zal worden beschreven wat er nodig is, Hoe de database eruit komt te zien en hoe wij zorgen dat kwaadwilligen niet zomaar bij de data komen.</w:t>
+      </w:r>
+    </w:p>
+    <w:p>
+      <w:pPr>
+        <w:autoSpaceDE w:val="0"/>
+        <w:autoSpaceDN w:val="0"/>
+        <w:adjustRightInd w:val="0"/>
+        <w:rPr>
+          <w:rFonts w:ascii="Calibri" w:hAnsi="Calibri" w:cs="Calibri"/>
+          <w:sz w:val="22"/>
+          <w:szCs w:val="22"/>
+        </w:rPr>
+      </w:pPr>
+    </w:p>
+    <w:p>
+      <w:pPr>
+        <w:pStyle w:val="Kop3"/>
+        <w:rPr>
+          <w:rFonts w:cs="Calibri"/>
+          <w:szCs w:val="24"/>
+        </w:rPr>
+      </w:pPr>
+      <w:bookmarkStart w:id="26" w:name="_Toc401260739"/>
+      <w:r>
+        <w:rPr>
+          <w:rFonts w:cs="Calibri"/>
+          <w:szCs w:val="24"/>
+        </w:rPr>
+        <w:t>5.2</w:t>
+      </w:r>
+      <w:r>
+        <w:rPr>
+          <w:rFonts w:cs="Calibri"/>
+          <w:szCs w:val="24"/>
+        </w:rPr>
+        <w:t>.2</w:t>
+      </w:r>
+      <w:r>
+        <w:rPr>
+          <w:rFonts w:cs="Calibri"/>
+          <w:szCs w:val="24"/>
+        </w:rPr>
+        <w:t xml:space="preserve"> Het ER Model</w:t>
+      </w:r>
       <w:bookmarkEnd w:id="26"/>
     </w:p>
     <w:p>
@@ -6402,13 +7139,25 @@
     </w:p>
     <w:p>
       <w:pPr>
+        <w:autoSpaceDE w:val="0"/>
+        <w:autoSpaceDN w:val="0"/>
+        <w:adjustRightInd w:val="0"/>
+        <w:rPr>
+          <w:rFonts w:ascii="Calibri" w:hAnsi="Calibri" w:cs="Calibri"/>
+          <w:sz w:val="22"/>
+          <w:szCs w:val="22"/>
+        </w:rPr>
+      </w:pPr>
+    </w:p>
+    <w:p>
+      <w:pPr>
         <w:pStyle w:val="Kop3"/>
         <w:rPr>
           <w:rFonts w:cs="Calibri"/>
           <w:szCs w:val="24"/>
         </w:rPr>
       </w:pPr>
-      <w:bookmarkStart w:id="27" w:name="_Toc401260741"/>
+      <w:bookmarkStart w:id="27" w:name="_Toc401260740"/>
       <w:r>
         <w:rPr>
           <w:rFonts w:cs="Calibri"/>
@@ -6428,7 +7177,7 @@
           <w:rFonts w:cs="Calibri"/>
           <w:szCs w:val="24"/>
         </w:rPr>
-        <w:t xml:space="preserve">4 </w:t>
+        <w:t xml:space="preserve">3 </w:t>
       </w:r>
       <w:proofErr w:type="spellStart"/>
       <w:r>
@@ -6436,23 +7185,7 @@
           <w:rFonts w:cs="Calibri"/>
           <w:szCs w:val="24"/>
         </w:rPr>
-        <w:t>Beheer</w:t>
-      </w:r>
-      <w:proofErr w:type="spellEnd"/>
-      <w:r>
-        <w:rPr>
-          <w:rFonts w:cs="Calibri"/>
-          <w:szCs w:val="24"/>
-        </w:rPr>
-        <w:t xml:space="preserve"> en </w:t>
-      </w:r>
-      <w:proofErr w:type="spellStart"/>
-      <w:r>
-        <w:rPr>
-          <w:rFonts w:cs="Calibri"/>
-          <w:szCs w:val="24"/>
-        </w:rPr>
-        <w:t>beveiliging</w:t>
+        <w:t>Inhoud</w:t>
       </w:r>
       <w:proofErr w:type="spellEnd"/>
       <w:r>
@@ -6475,6 +7208,111 @@
     </w:p>
     <w:p>
       <w:pPr>
+        <w:autoSpaceDE w:val="0"/>
+        <w:autoSpaceDN w:val="0"/>
+        <w:adjustRightInd w:val="0"/>
+        <w:rPr>
+          <w:rFonts w:ascii="Calibri" w:hAnsi="Calibri" w:cs="Calibri"/>
+          <w:sz w:val="22"/>
+          <w:szCs w:val="22"/>
+        </w:rPr>
+      </w:pPr>
+      <w:r>
+        <w:rPr>
+          <w:rFonts w:ascii="Calibri" w:hAnsi="Calibri" w:cs="Calibri"/>
+          <w:sz w:val="22"/>
+          <w:szCs w:val="22"/>
+        </w:rPr>
+        <w:t xml:space="preserve">De database is zeer groot en bestaat uit 10 tabellen. </w:t>
+      </w:r>
+    </w:p>
+    <w:p>
+      <w:pPr>
+        <w:autoSpaceDE w:val="0"/>
+        <w:autoSpaceDN w:val="0"/>
+        <w:adjustRightInd w:val="0"/>
+        <w:rPr>
+          <w:rFonts w:ascii="Calibri" w:hAnsi="Calibri" w:cs="Calibri"/>
+          <w:sz w:val="22"/>
+          <w:szCs w:val="22"/>
+        </w:rPr>
+      </w:pPr>
+    </w:p>
+    <w:p>
+      <w:pPr>
+        <w:pStyle w:val="Kop3"/>
+        <w:rPr>
+          <w:rFonts w:cs="Calibri"/>
+          <w:szCs w:val="24"/>
+        </w:rPr>
+      </w:pPr>
+      <w:bookmarkStart w:id="28" w:name="_Toc401260741"/>
+      <w:r>
+        <w:rPr>
+          <w:rFonts w:cs="Calibri"/>
+          <w:szCs w:val="24"/>
+        </w:rPr>
+        <w:t>5.</w:t>
+      </w:r>
+      <w:r>
+        <w:rPr>
+          <w:rFonts w:cs="Calibri"/>
+          <w:szCs w:val="24"/>
+        </w:rPr>
+        <w:t>2.</w:t>
+      </w:r>
+      <w:r>
+        <w:rPr>
+          <w:rFonts w:cs="Calibri"/>
+          <w:szCs w:val="24"/>
+        </w:rPr>
+        <w:t xml:space="preserve">4 </w:t>
+      </w:r>
+      <w:proofErr w:type="spellStart"/>
+      <w:r>
+        <w:rPr>
+          <w:rFonts w:cs="Calibri"/>
+          <w:szCs w:val="24"/>
+        </w:rPr>
+        <w:t>Beheer</w:t>
+      </w:r>
+      <w:proofErr w:type="spellEnd"/>
+      <w:r>
+        <w:rPr>
+          <w:rFonts w:cs="Calibri"/>
+          <w:szCs w:val="24"/>
+        </w:rPr>
+        <w:t xml:space="preserve"> en </w:t>
+      </w:r>
+      <w:proofErr w:type="spellStart"/>
+      <w:r>
+        <w:rPr>
+          <w:rFonts w:cs="Calibri"/>
+          <w:szCs w:val="24"/>
+        </w:rPr>
+        <w:t>beveiliging</w:t>
+      </w:r>
+      <w:proofErr w:type="spellEnd"/>
+      <w:r>
+        <w:rPr>
+          <w:rFonts w:cs="Calibri"/>
+          <w:szCs w:val="24"/>
+        </w:rPr>
+        <w:t xml:space="preserve"> van de </w:t>
+      </w:r>
+      <w:proofErr w:type="spellStart"/>
+      <w:r>
+        <w:rPr>
+          <w:rFonts w:cs="Calibri"/>
+          <w:szCs w:val="24"/>
+        </w:rPr>
+        <w:t>database</w:t>
+      </w:r>
+      <w:bookmarkEnd w:id="28"/>
+      <w:proofErr w:type="spellEnd"/>
+    </w:p>
+    <w:p>
+      <w:pPr>
         <w:pStyle w:val="Plattetekst2"/>
         <w:rPr>
           <w:rFonts w:ascii="Calibri" w:hAnsi="Calibri" w:cs="Calibri"/>
@@ -6486,21 +7324,23 @@
           <w:rFonts w:ascii="Calibri" w:hAnsi="Calibri" w:cs="Calibri"/>
           <w:color w:val="auto"/>
         </w:rPr>
-        <w:t xml:space="preserve">Het beheer van de database zal door ons worden gedaan. Dit </w:t>
-      </w:r>
+        <w:t xml:space="preserve">Het beheer van de database zal door ons worden gedaan. Dit betekent dat de data, verwijdering van de data door de beheerders worden gedaan. Dit kan zelf allemaal via de </w:t>
+      </w:r>
+      <w:proofErr w:type="spellStart"/>
       <w:r>
         <w:rPr>
           <w:rFonts w:ascii="Calibri" w:hAnsi="Calibri" w:cs="Calibri"/>
           <w:color w:val="auto"/>
         </w:rPr>
-        <w:t>betekent</w:t>
-      </w:r>
+        <w:t>admin</w:t>
+      </w:r>
+      <w:proofErr w:type="spellEnd"/>
       <w:r>
         <w:rPr>
           <w:rFonts w:ascii="Calibri" w:hAnsi="Calibri" w:cs="Calibri"/>
           <w:color w:val="auto"/>
         </w:rPr>
-        <w:t xml:space="preserve"> dat de data, verwijdering van de data door de beheerders worden gedaan. Dit kan zelf allemaal via de </w:t>
+        <w:t xml:space="preserve"> panel worden gedaan. Daarnaast als beveiliging zal er een </w:t>
       </w:r>
       <w:proofErr w:type="spellStart"/>
       <w:r>
@@ -6508,7 +7348,7 @@
           <w:rFonts w:ascii="Calibri" w:hAnsi="Calibri" w:cs="Calibri"/>
           <w:color w:val="auto"/>
         </w:rPr>
-        <w:t>admin</w:t>
+        <w:t>fos</w:t>
       </w:r>
       <w:proofErr w:type="spellEnd"/>
       <w:r>
@@ -6516,7 +7356,7 @@
           <w:rFonts w:ascii="Calibri" w:hAnsi="Calibri" w:cs="Calibri"/>
           <w:color w:val="auto"/>
         </w:rPr>
-        <w:t xml:space="preserve"> panel worden gedaan. Daarnaast als beveiliging zal er een </w:t>
+        <w:t xml:space="preserve"> user bundel worden gebruikt. Deze bundel dat bij </w:t>
       </w:r>
       <w:proofErr w:type="spellStart"/>
       <w:r>
@@ -6524,7 +7364,7 @@
           <w:rFonts w:ascii="Calibri" w:hAnsi="Calibri" w:cs="Calibri"/>
           <w:color w:val="auto"/>
         </w:rPr>
-        <w:t>fos</w:t>
+        <w:t>symfony</w:t>
       </w:r>
       <w:proofErr w:type="spellEnd"/>
       <w:r>
@@ -6532,37 +7372,7 @@
           <w:rFonts w:ascii="Calibri" w:hAnsi="Calibri" w:cs="Calibri"/>
           <w:color w:val="auto"/>
         </w:rPr>
-        <w:t xml:space="preserve"> user bundel worden gebruikt. Deze bundel dat bij </w:t>
-      </w:r>
-      <w:proofErr w:type="spellStart"/>
-      <w:r>
-        <w:rPr>
-          <w:rFonts w:ascii="Calibri" w:hAnsi="Calibri" w:cs="Calibri"/>
-          <w:color w:val="auto"/>
-        </w:rPr>
-        <w:t>symfony</w:t>
-      </w:r>
-      <w:proofErr w:type="spellEnd"/>
-      <w:r>
-        <w:rPr>
-          <w:rFonts w:ascii="Calibri" w:hAnsi="Calibri" w:cs="Calibri"/>
-          <w:color w:val="auto"/>
-        </w:rPr>
-        <w:t xml:space="preserve"> </w:t>
-      </w:r>
-      <w:r>
-        <w:rPr>
-          <w:rFonts w:ascii="Calibri" w:hAnsi="Calibri" w:cs="Calibri"/>
-          <w:color w:val="auto"/>
-        </w:rPr>
-        <w:t>wordt</w:t>
-      </w:r>
-      <w:r>
-        <w:rPr>
-          <w:rFonts w:ascii="Calibri" w:hAnsi="Calibri" w:cs="Calibri"/>
-          <w:color w:val="auto"/>
-        </w:rPr>
-        <w:t xml:space="preserve"> gebruikt heeft een ingebouwde beveiliging en hierdoo</w:t>
+        <w:t xml:space="preserve"> wordt gebruikt heeft een ingebouwde beveiliging en hierdoo</w:t>
       </w:r>
       <w:r>
         <w:rPr>
@@ -6613,7 +7423,7 @@
         </w:rPr>
         <w:br w:type="page"/>
       </w:r>
-      <w:bookmarkStart w:id="28" w:name="_Toc401260742"/>
+      <w:bookmarkStart w:id="29" w:name="_Toc401260742"/>
       <w:r>
         <w:rPr>
           <w:rFonts w:ascii="Calibri" w:hAnsi="Calibri" w:cs="Calibri"/>
@@ -6621,7 +7431,7 @@
         <w:lastRenderedPageBreak/>
         <w:t>6 Slotconclusie</w:t>
       </w:r>
-      <w:bookmarkEnd w:id="28"/>
+      <w:bookmarkEnd w:id="29"/>
     </w:p>
     <w:p>
       <w:pPr>
@@ -6643,7 +7453,7 @@
           <w:szCs w:val="24"/>
         </w:rPr>
       </w:pPr>
-      <w:bookmarkStart w:id="29" w:name="_Toc401260743"/>
+      <w:bookmarkStart w:id="30" w:name="_Toc401260743"/>
       <w:r>
         <w:rPr>
           <w:rFonts w:cs="Calibri"/>
@@ -6659,7 +7469,7 @@
         </w:rPr>
         <w:t>Verantwoording</w:t>
       </w:r>
-      <w:bookmarkEnd w:id="29"/>
+      <w:bookmarkEnd w:id="30"/>
       <w:proofErr w:type="spellEnd"/>
       <w:r>
         <w:rPr>
@@ -6745,7 +7555,7 @@
           <w:szCs w:val="24"/>
         </w:rPr>
       </w:pPr>
-      <w:bookmarkStart w:id="30" w:name="_Toc401260744"/>
+      <w:bookmarkStart w:id="31" w:name="_Toc401260744"/>
       <w:r>
         <w:rPr>
           <w:rFonts w:cs="Calibri"/>
@@ -6761,7 +7571,7 @@
         </w:rPr>
         <w:t>Bronvermelding</w:t>
       </w:r>
-      <w:bookmarkEnd w:id="30"/>
+      <w:bookmarkEnd w:id="31"/>
       <w:proofErr w:type="spellEnd"/>
       <w:r>
         <w:rPr>
@@ -6804,7 +7614,7 @@
       </w:r>
     </w:p>
     <w:sectPr>
-      <w:footerReference w:type="default" r:id="rId10"/>
+      <w:footerReference w:type="default" r:id="rId19"/>
       <w:pgSz w:w="12240" w:h="15840"/>
       <w:pgMar w:top="1417" w:right="1417" w:bottom="1417" w:left="1417" w:header="708" w:footer="708" w:gutter="0"/>
       <w:pgNumType w:start="0"/>
@@ -6853,7 +7663,7 @@
         <w:szCs w:val="22"/>
       </w:rPr>
     </w:pPr>
-    <w:bookmarkStart w:id="31" w:name="OLE_LINK4"/>
+    <w:bookmarkStart w:id="32" w:name="OLE_LINK4"/>
     <w:r>
       <w:rPr>
         <w:rFonts w:ascii="Calibri" w:hAnsi="Calibri" w:cs="Calibri"/>
@@ -6986,7 +7796,7 @@
       </w:rPr>
       <w:t>19/02/2020</w:t>
     </w:r>
-    <w:bookmarkEnd w:id="31"/>
+    <w:bookmarkEnd w:id="32"/>
   </w:p>
 </w:ftr>
 </file>
@@ -8314,6 +9124,10 @@
     <w:lsdException w:name="Table Professional" w:semiHidden="1" w:unhideWhenUsed="1"/>
     <w:lsdException w:name="Table Subtle 1" w:semiHidden="1" w:unhideWhenUsed="1"/>
     <w:lsdException w:name="Table Subtle 2" w:semiHidden="1" w:unhideWhenUsed="1"/>
+    <w:lsdException w:name="Table Web 1" w:semiHidden="1" w:unhideWhenUsed="1"/>
+    <w:lsdException w:name="Table Web 2" w:semiHidden="1" w:unhideWhenUsed="1"/>
+    <w:lsdException w:name="Table Web 3" w:semiHidden="1" w:unhideWhenUsed="1"/>
+    <w:lsdException w:name="Table Theme" w:semiHidden="1" w:unhideWhenUsed="1"/>
     <w:lsdException w:name="Placeholder Text" w:semiHidden="1" w:uiPriority="99"/>
     <w:lsdException w:name="No Spacing" w:uiPriority="1" w:qFormat="1"/>
     <w:lsdException w:name="Light Shading" w:uiPriority="60"/>
@@ -9149,7 +9963,7 @@
 </file>
 
 <file path=customXml/itemProps1.xml><?xml version="1.0" encoding="utf-8"?>
-<ds:datastoreItem xmlns:ds="http://schemas.openxmlformats.org/officeDocument/2006/customXml" ds:itemID="{61F21D5F-D4BC-41D2-A9B6-06C871549C03}">
+<ds:datastoreItem xmlns:ds="http://schemas.openxmlformats.org/officeDocument/2006/customXml" ds:itemID="{264317C2-83E3-45C3-89C0-45D83E76C0D4}">
   <ds:schemaRefs>
     <ds:schemaRef ds:uri="http://schemas.openxmlformats.org/officeDocument/2006/bibliography"/>
   </ds:schemaRefs>
